--- a/document/6. REKAPITULASI NILAI PENGUATAN KOMPETENSI TEKNIS BIDANG TUGAS - NILAI.docx
+++ b/document/6. REKAPITULASI NILAI PENGUATAN KOMPETENSI TEKNIS BIDANG TUGAS - NILAI.docx
@@ -430,21 +430,21 @@
         <w:tblLook w:val="04A0" w:firstRow="1" w:lastRow="0" w:firstColumn="1" w:lastColumn="0" w:noHBand="0" w:noVBand="1"/>
       </w:tblPr>
       <w:tblGrid>
-        <w:gridCol w:w="507"/>
-        <w:gridCol w:w="1645"/>
-        <w:gridCol w:w="2034"/>
-        <w:gridCol w:w="3238"/>
-        <w:gridCol w:w="1941"/>
-        <w:gridCol w:w="2226"/>
+        <w:gridCol w:w="503"/>
+        <w:gridCol w:w="1640"/>
+        <w:gridCol w:w="3072"/>
+        <w:gridCol w:w="2970"/>
+        <w:gridCol w:w="1980"/>
+        <w:gridCol w:w="1430"/>
         <w:gridCol w:w="1041"/>
         <w:gridCol w:w="323"/>
         <w:gridCol w:w="1450"/>
-        <w:gridCol w:w="710"/>
+        <w:gridCol w:w="706"/>
       </w:tblGrid>
       <w:tr>
         <w:tc>
           <w:tcPr>
-            <w:tcW w:w="507" w:type="dxa"/>
+            <w:tcW w:w="503" w:type="dxa"/>
           </w:tcPr>
           <w:p>
             <w:pPr>
@@ -471,7 +471,7 @@
         </w:tc>
         <w:tc>
           <w:tcPr>
-            <w:tcW w:w="1645" w:type="dxa"/>
+            <w:tcW w:w="1640" w:type="dxa"/>
           </w:tcPr>
           <w:p>
             <w:pPr>
@@ -522,7 +522,7 @@
         </w:tc>
         <w:tc>
           <w:tcPr>
-            <w:tcW w:w="2034" w:type="dxa"/>
+            <w:tcW w:w="3072" w:type="dxa"/>
           </w:tcPr>
           <w:p>
             <w:pPr>
@@ -595,7 +595,7 @@
         </w:tc>
         <w:tc>
           <w:tcPr>
-            <w:tcW w:w="3238" w:type="dxa"/>
+            <w:tcW w:w="2970" w:type="dxa"/>
           </w:tcPr>
           <w:p>
             <w:pPr>
@@ -646,7 +646,7 @@
         </w:tc>
         <w:tc>
           <w:tcPr>
-            <w:tcW w:w="1941" w:type="dxa"/>
+            <w:tcW w:w="1980" w:type="dxa"/>
           </w:tcPr>
           <w:p>
             <w:pPr>
@@ -707,7 +707,7 @@
         </w:tc>
         <w:tc>
           <w:tcPr>
-            <w:tcW w:w="2226" w:type="dxa"/>
+            <w:tcW w:w="1430" w:type="dxa"/>
           </w:tcPr>
           <w:p>
             <w:pPr>
@@ -837,7 +837,7 @@
         </w:tc>
         <w:tc>
           <w:tcPr>
-            <w:tcW w:w="710" w:type="dxa"/>
+            <w:tcW w:w="706" w:type="dxa"/>
           </w:tcPr>
           <w:p>
             <w:pPr>
@@ -867,7 +867,7 @@
       <w:tr>
         <w:tc>
           <w:tcPr>
-            <w:tcW w:w="507" w:type="dxa"/>
+            <w:tcW w:w="503" w:type="dxa"/>
           </w:tcPr>
           <w:p>
             <w:pPr>
@@ -894,7 +894,7 @@
         </w:tc>
         <w:tc>
           <w:tcPr>
-            <w:tcW w:w="1645" w:type="dxa"/>
+            <w:tcW w:w="1640" w:type="dxa"/>
           </w:tcPr>
           <w:p>
             <w:pPr>
@@ -921,7 +921,7 @@
         </w:tc>
         <w:tc>
           <w:tcPr>
-            <w:tcW w:w="2034" w:type="dxa"/>
+            <w:tcW w:w="3072" w:type="dxa"/>
           </w:tcPr>
           <w:p>
             <w:pPr>
@@ -948,7 +948,7 @@
         </w:tc>
         <w:tc>
           <w:tcPr>
-            <w:tcW w:w="3238" w:type="dxa"/>
+            <w:tcW w:w="2970" w:type="dxa"/>
           </w:tcPr>
           <w:p>
             <w:pPr>
@@ -975,7 +975,7 @@
         </w:tc>
         <w:tc>
           <w:tcPr>
-            <w:tcW w:w="1941" w:type="dxa"/>
+            <w:tcW w:w="1980" w:type="dxa"/>
           </w:tcPr>
           <w:p>
             <w:pPr>
@@ -1002,7 +1002,7 @@
         </w:tc>
         <w:tc>
           <w:tcPr>
-            <w:tcW w:w="2226" w:type="dxa"/>
+            <w:tcW w:w="1430" w:type="dxa"/>
           </w:tcPr>
           <w:p>
             <w:pPr>
@@ -1084,7 +1084,7 @@
         </w:tc>
         <w:tc>
           <w:tcPr>
-            <w:tcW w:w="710" w:type="dxa"/>
+            <w:tcW w:w="706" w:type="dxa"/>
           </w:tcPr>
           <w:p>
             <w:pPr>
@@ -1113,7 +1113,7 @@
       <w:tr>
         <w:tc>
           <w:tcPr>
-            <w:tcW w:w="507" w:type="dxa"/>
+            <w:tcW w:w="503" w:type="dxa"/>
           </w:tcPr>
           <w:p>
             <w:pPr>
@@ -1129,13 +1129,21 @@
                 <w:sz w:val="20"/>
                 <w:szCs w:val="20"/>
               </w:rPr>
-              <w:t>1.</w:t>
+              <w:t>1</w:t>
+            </w:r>
+            <w:r>
+              <w:rPr>
+                <w:rFonts w:ascii="Bookman Old Style" w:hAnsi="Bookman Old Style"/>
+                <w:sz w:val="20"/>
+                <w:szCs w:val="20"/>
+              </w:rPr>
+              <w:t>.</w:t>
             </w:r>
           </w:p>
         </w:tc>
         <w:tc>
           <w:tcPr>
-            <w:tcW w:w="1645" w:type="dxa"/>
+            <w:tcW w:w="1640" w:type="dxa"/>
           </w:tcPr>
           <w:p>
             <w:pPr>
@@ -1170,25 +1178,25 @@
                 <w:sz w:val="20"/>
                 <w:szCs w:val="20"/>
               </w:rPr>
-              <w:t>pengetahuan</w:t>
-            </w:r>
-            <w:proofErr w:type="spellEnd"/>
-            <w:r>
-              <w:rPr>
-                <w:rFonts w:ascii="Bookman Old Style" w:hAnsi="Bookman Old Style"/>
-                <w:sz w:val="20"/>
-                <w:szCs w:val="20"/>
-              </w:rPr>
-              <w:t xml:space="preserve"> Tata Kelola dan Tata </w:t>
-            </w:r>
-            <w:proofErr w:type="spellStart"/>
-            <w:r>
-              <w:rPr>
-                <w:rFonts w:ascii="Bookman Old Style" w:hAnsi="Bookman Old Style"/>
-                <w:sz w:val="20"/>
-                <w:szCs w:val="20"/>
-              </w:rPr>
-              <w:t>Laksana</w:t>
+              <w:t>kolaborasi</w:t>
+            </w:r>
+            <w:proofErr w:type="spellEnd"/>
+            <w:r>
+              <w:rPr>
+                <w:rFonts w:ascii="Bookman Old Style" w:hAnsi="Bookman Old Style"/>
+                <w:sz w:val="20"/>
+                <w:szCs w:val="20"/>
+              </w:rPr>
+              <w:t xml:space="preserve"> dan </w:t>
+            </w:r>
+            <w:proofErr w:type="spellStart"/>
+            <w:r>
+              <w:rPr>
+                <w:rFonts w:ascii="Bookman Old Style" w:hAnsi="Bookman Old Style"/>
+                <w:sz w:val="20"/>
+                <w:szCs w:val="20"/>
+              </w:rPr>
+              <w:t>kesadaran</w:t>
             </w:r>
             <w:proofErr w:type="spellEnd"/>
             <w:r>
@@ -1206,7 +1214,7 @@
                 <w:sz w:val="20"/>
                 <w:szCs w:val="20"/>
               </w:rPr>
-              <w:t>Teknologi</w:t>
+              <w:t>pentingnya</w:t>
             </w:r>
             <w:proofErr w:type="spellEnd"/>
             <w:r>
@@ -1224,14 +1232,32 @@
                 <w:sz w:val="20"/>
                 <w:szCs w:val="20"/>
               </w:rPr>
-              <w:t>Informasi</w:t>
+              <w:t>keamanan</w:t>
+            </w:r>
+            <w:proofErr w:type="spellEnd"/>
+            <w:r>
+              <w:rPr>
+                <w:rFonts w:ascii="Bookman Old Style" w:hAnsi="Bookman Old Style"/>
+                <w:sz w:val="20"/>
+                <w:szCs w:val="20"/>
+              </w:rPr>
+              <w:t xml:space="preserve"> </w:t>
+            </w:r>
+            <w:proofErr w:type="spellStart"/>
+            <w:r>
+              <w:rPr>
+                <w:rFonts w:ascii="Bookman Old Style" w:hAnsi="Bookman Old Style"/>
+                <w:sz w:val="20"/>
+                <w:szCs w:val="20"/>
+              </w:rPr>
+              <w:t>informasi</w:t>
             </w:r>
             <w:proofErr w:type="spellEnd"/>
           </w:p>
         </w:tc>
         <w:tc>
           <w:tcPr>
-            <w:tcW w:w="2034" w:type="dxa"/>
+            <w:tcW w:w="3072" w:type="dxa"/>
           </w:tcPr>
           <w:p>
             <w:pPr>
@@ -1247,16 +1273,74 @@
                 <w:sz w:val="20"/>
                 <w:szCs w:val="20"/>
               </w:rPr>
-              <w:t xml:space="preserve">Webinar “Uji </w:t>
-            </w:r>
-            <w:proofErr w:type="spellStart"/>
-            <w:r>
-              <w:rPr>
-                <w:rFonts w:ascii="Bookman Old Style" w:hAnsi="Bookman Old Style"/>
-                <w:sz w:val="20"/>
-                <w:szCs w:val="20"/>
-              </w:rPr>
-              <w:t>Publik</w:t>
+              <w:t>Webinar “</w:t>
+            </w:r>
+            <w:r>
+              <w:rPr>
+                <w:rFonts w:ascii="Bookman Old Style" w:hAnsi="Bookman Old Style"/>
+                <w:i/>
+                <w:iCs/>
+                <w:sz w:val="20"/>
+                <w:szCs w:val="20"/>
+              </w:rPr>
+              <w:t xml:space="preserve">Building Awareness by Collaborating Among Stakeholder of Cyber Incident Response and Management </w:t>
+            </w:r>
+            <w:proofErr w:type="gramStart"/>
+            <w:r>
+              <w:rPr>
+                <w:rFonts w:ascii="Bookman Old Style" w:hAnsi="Bookman Old Style"/>
+                <w:i/>
+                <w:iCs/>
+                <w:sz w:val="20"/>
+                <w:szCs w:val="20"/>
+              </w:rPr>
+              <w:t>In</w:t>
+            </w:r>
+            <w:proofErr w:type="gramEnd"/>
+            <w:r>
+              <w:rPr>
+                <w:rFonts w:ascii="Bookman Old Style" w:hAnsi="Bookman Old Style"/>
+                <w:i/>
+                <w:iCs/>
+                <w:sz w:val="20"/>
+                <w:szCs w:val="20"/>
+              </w:rPr>
+              <w:t xml:space="preserve"> The Regional Government</w:t>
+            </w:r>
+            <w:r>
+              <w:rPr>
+                <w:rFonts w:ascii="Bookman Old Style" w:hAnsi="Bookman Old Style"/>
+                <w:sz w:val="20"/>
+                <w:szCs w:val="20"/>
+              </w:rPr>
+              <w:t xml:space="preserve">” </w:t>
+            </w:r>
+            <w:proofErr w:type="spellStart"/>
+            <w:r>
+              <w:rPr>
+                <w:rFonts w:ascii="Bookman Old Style" w:hAnsi="Bookman Old Style"/>
+                <w:sz w:val="20"/>
+                <w:szCs w:val="20"/>
+              </w:rPr>
+              <w:t>diselenggarakan</w:t>
+            </w:r>
+            <w:proofErr w:type="spellEnd"/>
+            <w:r>
+              <w:rPr>
+                <w:rFonts w:ascii="Bookman Old Style" w:hAnsi="Bookman Old Style"/>
+                <w:sz w:val="20"/>
+                <w:szCs w:val="20"/>
+              </w:rPr>
+              <w:t xml:space="preserve"> oleh </w:t>
+            </w:r>
+            <w:proofErr w:type="spellStart"/>
+            <w:r>
+              <w:rPr>
+                <w:rFonts w:ascii="Bookman Old Style" w:hAnsi="Bookman Old Style"/>
+                <w:sz w:val="20"/>
+                <w:szCs w:val="20"/>
+              </w:rPr>
+              <w:t>Dinas</w:t>
             </w:r>
             <w:proofErr w:type="spellEnd"/>
             <w:r>
@@ -1274,7 +1358,25 @@
                 <w:sz w:val="20"/>
                 <w:szCs w:val="20"/>
               </w:rPr>
-              <w:t>Juknis</w:t>
+              <w:t>Komunikasi</w:t>
+            </w:r>
+            <w:proofErr w:type="spellEnd"/>
+            <w:r>
+              <w:rPr>
+                <w:rFonts w:ascii="Bookman Old Style" w:hAnsi="Bookman Old Style"/>
+                <w:sz w:val="20"/>
+                <w:szCs w:val="20"/>
+              </w:rPr>
+              <w:t xml:space="preserve"> dan </w:t>
+            </w:r>
+            <w:proofErr w:type="spellStart"/>
+            <w:r>
+              <w:rPr>
+                <w:rFonts w:ascii="Bookman Old Style" w:hAnsi="Bookman Old Style"/>
+                <w:sz w:val="20"/>
+                <w:szCs w:val="20"/>
+              </w:rPr>
+              <w:t>Informatika</w:t>
             </w:r>
             <w:proofErr w:type="spellEnd"/>
             <w:r>
@@ -1292,7 +1394,7 @@
                 <w:sz w:val="20"/>
                 <w:szCs w:val="20"/>
               </w:rPr>
-              <w:t>Kegiatan</w:t>
+              <w:t>Provinsi</w:t>
             </w:r>
             <w:proofErr w:type="spellEnd"/>
             <w:r>
@@ -1310,147 +1412,29 @@
                 <w:sz w:val="20"/>
                 <w:szCs w:val="20"/>
               </w:rPr>
-              <w:t>Prakom</w:t>
-            </w:r>
-            <w:proofErr w:type="spellEnd"/>
-            <w:r>
-              <w:rPr>
-                <w:rFonts w:ascii="Bookman Old Style" w:hAnsi="Bookman Old Style"/>
-                <w:sz w:val="20"/>
-                <w:szCs w:val="20"/>
-              </w:rPr>
-              <w:t xml:space="preserve">” </w:t>
-            </w:r>
-            <w:proofErr w:type="spellStart"/>
-            <w:r>
-              <w:rPr>
-                <w:rFonts w:ascii="Bookman Old Style" w:hAnsi="Bookman Old Style"/>
-                <w:sz w:val="20"/>
-                <w:szCs w:val="20"/>
-              </w:rPr>
-              <w:t>diselenggarakan</w:t>
-            </w:r>
-            <w:proofErr w:type="spellEnd"/>
-            <w:r>
-              <w:rPr>
-                <w:rFonts w:ascii="Bookman Old Style" w:hAnsi="Bookman Old Style"/>
-                <w:sz w:val="20"/>
-                <w:szCs w:val="20"/>
-              </w:rPr>
-              <w:t xml:space="preserve"> oleh </w:t>
-            </w:r>
-            <w:proofErr w:type="spellStart"/>
-            <w:r>
-              <w:rPr>
-                <w:rFonts w:ascii="Bookman Old Style" w:hAnsi="Bookman Old Style"/>
-                <w:sz w:val="20"/>
-                <w:szCs w:val="20"/>
-              </w:rPr>
-              <w:t>Deputi</w:t>
-            </w:r>
-            <w:proofErr w:type="spellEnd"/>
-            <w:r>
-              <w:rPr>
-                <w:rFonts w:ascii="Bookman Old Style" w:hAnsi="Bookman Old Style"/>
-                <w:sz w:val="20"/>
-                <w:szCs w:val="20"/>
-              </w:rPr>
-              <w:t xml:space="preserve"> </w:t>
-            </w:r>
-            <w:proofErr w:type="spellStart"/>
-            <w:r>
-              <w:rPr>
-                <w:rFonts w:ascii="Bookman Old Style" w:hAnsi="Bookman Old Style"/>
-                <w:sz w:val="20"/>
-                <w:szCs w:val="20"/>
-              </w:rPr>
-              <w:t>Bidang</w:t>
-            </w:r>
-            <w:proofErr w:type="spellEnd"/>
-            <w:r>
-              <w:rPr>
-                <w:rFonts w:ascii="Bookman Old Style" w:hAnsi="Bookman Old Style"/>
-                <w:sz w:val="20"/>
-                <w:szCs w:val="20"/>
-              </w:rPr>
-              <w:t xml:space="preserve"> </w:t>
-            </w:r>
-            <w:proofErr w:type="spellStart"/>
-            <w:r>
-              <w:rPr>
-                <w:rFonts w:ascii="Bookman Old Style" w:hAnsi="Bookman Old Style"/>
-                <w:sz w:val="20"/>
-                <w:szCs w:val="20"/>
-              </w:rPr>
-              <w:t>Metodologi</w:t>
-            </w:r>
-            <w:proofErr w:type="spellEnd"/>
-            <w:r>
-              <w:rPr>
-                <w:rFonts w:ascii="Bookman Old Style" w:hAnsi="Bookman Old Style"/>
-                <w:sz w:val="20"/>
-                <w:szCs w:val="20"/>
-              </w:rPr>
-              <w:t xml:space="preserve"> dan </w:t>
-            </w:r>
-            <w:proofErr w:type="spellStart"/>
-            <w:r>
-              <w:rPr>
-                <w:rFonts w:ascii="Bookman Old Style" w:hAnsi="Bookman Old Style"/>
-                <w:sz w:val="20"/>
-                <w:szCs w:val="20"/>
-              </w:rPr>
-              <w:t>Informasi</w:t>
-            </w:r>
-            <w:proofErr w:type="spellEnd"/>
-            <w:r>
-              <w:rPr>
-                <w:rFonts w:ascii="Bookman Old Style" w:hAnsi="Bookman Old Style"/>
-                <w:sz w:val="20"/>
-                <w:szCs w:val="20"/>
-              </w:rPr>
-              <w:t xml:space="preserve"> </w:t>
-            </w:r>
-            <w:proofErr w:type="spellStart"/>
-            <w:r>
-              <w:rPr>
-                <w:rFonts w:ascii="Bookman Old Style" w:hAnsi="Bookman Old Style"/>
-                <w:sz w:val="20"/>
-                <w:szCs w:val="20"/>
-              </w:rPr>
-              <w:t>Statistik</w:t>
-            </w:r>
-            <w:proofErr w:type="spellEnd"/>
-            <w:r>
-              <w:rPr>
-                <w:rFonts w:ascii="Bookman Old Style" w:hAnsi="Bookman Old Style"/>
-                <w:sz w:val="20"/>
-                <w:szCs w:val="20"/>
-              </w:rPr>
-              <w:t xml:space="preserve"> Badan Pusat </w:t>
-            </w:r>
-            <w:proofErr w:type="spellStart"/>
-            <w:r>
-              <w:rPr>
-                <w:rFonts w:ascii="Bookman Old Style" w:hAnsi="Bookman Old Style"/>
-                <w:sz w:val="20"/>
-                <w:szCs w:val="20"/>
-              </w:rPr>
-              <w:t>Statistik</w:t>
-            </w:r>
-            <w:proofErr w:type="spellEnd"/>
+              <w:t>Jawa</w:t>
+            </w:r>
+            <w:proofErr w:type="spellEnd"/>
+            <w:r>
+              <w:rPr>
+                <w:rFonts w:ascii="Bookman Old Style" w:hAnsi="Bookman Old Style"/>
+                <w:sz w:val="20"/>
+                <w:szCs w:val="20"/>
+              </w:rPr>
+              <w:t xml:space="preserve"> Barat</w:t>
+            </w:r>
           </w:p>
         </w:tc>
         <w:tc>
           <w:tcPr>
-            <w:tcW w:w="3238" w:type="dxa"/>
+            <w:tcW w:w="2970" w:type="dxa"/>
           </w:tcPr>
           <w:p>
             <w:pPr>
               <w:pStyle w:val="ListParagraph"/>
               <w:numPr>
                 <w:ilvl w:val="0"/>
-                <w:numId w:val="2"/>
+                <w:numId w:val="4"/>
               </w:numPr>
               <w:rPr>
                 <w:rFonts w:ascii="Bookman Old Style" w:hAnsi="Bookman Old Style"/>
@@ -1474,24 +1458,6 @@
                 <w:sz w:val="20"/>
                 <w:szCs w:val="20"/>
               </w:rPr>
-              <w:t xml:space="preserve"> dan </w:t>
-            </w:r>
-            <w:proofErr w:type="spellStart"/>
-            <w:r>
-              <w:rPr>
-                <w:rFonts w:ascii="Bookman Old Style" w:hAnsi="Bookman Old Style"/>
-                <w:sz w:val="20"/>
-                <w:szCs w:val="20"/>
-              </w:rPr>
-              <w:t>memahami</w:t>
-            </w:r>
-            <w:proofErr w:type="spellEnd"/>
-            <w:r>
-              <w:rPr>
-                <w:rFonts w:ascii="Bookman Old Style" w:hAnsi="Bookman Old Style"/>
-                <w:sz w:val="20"/>
-                <w:szCs w:val="20"/>
-              </w:rPr>
               <w:t xml:space="preserve"> </w:t>
             </w:r>
             <w:proofErr w:type="spellStart"/>
@@ -1501,7 +1467,7 @@
                 <w:sz w:val="20"/>
                 <w:szCs w:val="20"/>
               </w:rPr>
-              <w:t>butir-butir</w:t>
+              <w:t>pentingnya</w:t>
             </w:r>
             <w:proofErr w:type="spellEnd"/>
             <w:r>
@@ -1519,7 +1485,7 @@
                 <w:sz w:val="20"/>
                 <w:szCs w:val="20"/>
               </w:rPr>
-              <w:t>kegiatan</w:t>
+              <w:t>keamanan</w:t>
             </w:r>
             <w:proofErr w:type="spellEnd"/>
             <w:r>
@@ -1537,7 +1503,31 @@
                 <w:sz w:val="20"/>
                 <w:szCs w:val="20"/>
               </w:rPr>
-              <w:t>jabatan</w:t>
+              <w:t>informasi</w:t>
+            </w:r>
+            <w:proofErr w:type="spellEnd"/>
+          </w:p>
+          <w:p>
+            <w:pPr>
+              <w:pStyle w:val="ListParagraph"/>
+              <w:numPr>
+                <w:ilvl w:val="0"/>
+                <w:numId w:val="4"/>
+              </w:numPr>
+              <w:rPr>
+                <w:rFonts w:ascii="Bookman Old Style" w:hAnsi="Bookman Old Style"/>
+                <w:sz w:val="20"/>
+                <w:szCs w:val="20"/>
+              </w:rPr>
+            </w:pPr>
+            <w:proofErr w:type="spellStart"/>
+            <w:r>
+              <w:rPr>
+                <w:rFonts w:ascii="Bookman Old Style" w:hAnsi="Bookman Old Style"/>
+                <w:sz w:val="20"/>
+                <w:szCs w:val="20"/>
+              </w:rPr>
+              <w:t>Koordinasi</w:t>
             </w:r>
             <w:proofErr w:type="spellEnd"/>
             <w:r>
@@ -1555,7 +1545,7 @@
                 <w:sz w:val="20"/>
                 <w:szCs w:val="20"/>
               </w:rPr>
-              <w:t>fungsional</w:t>
+              <w:t>pelaporan</w:t>
             </w:r>
             <w:proofErr w:type="spellEnd"/>
             <w:r>
@@ -1573,7 +1563,7 @@
                 <w:sz w:val="20"/>
                 <w:szCs w:val="20"/>
               </w:rPr>
-              <w:t>pranata</w:t>
+              <w:t>insiden</w:t>
             </w:r>
             <w:proofErr w:type="spellEnd"/>
             <w:r>
@@ -1591,25 +1581,7 @@
                 <w:sz w:val="20"/>
                 <w:szCs w:val="20"/>
               </w:rPr>
-              <w:t>komputer</w:t>
-            </w:r>
-            <w:proofErr w:type="spellEnd"/>
-            <w:r>
-              <w:rPr>
-                <w:rFonts w:ascii="Bookman Old Style" w:hAnsi="Bookman Old Style"/>
-                <w:sz w:val="20"/>
-                <w:szCs w:val="20"/>
-              </w:rPr>
-              <w:t xml:space="preserve">, tata Kelola dan tata </w:t>
-            </w:r>
-            <w:proofErr w:type="spellStart"/>
-            <w:r>
-              <w:rPr>
-                <w:rFonts w:ascii="Bookman Old Style" w:hAnsi="Bookman Old Style"/>
-                <w:sz w:val="20"/>
-                <w:szCs w:val="20"/>
-              </w:rPr>
-              <w:t>laksana</w:t>
+              <w:t>terkait</w:t>
             </w:r>
             <w:proofErr w:type="spellEnd"/>
             <w:r>
@@ -1654,6 +1626,24 @@
                 <w:sz w:val="20"/>
                 <w:szCs w:val="20"/>
               </w:rPr>
+              <w:t xml:space="preserve"> di </w:t>
+            </w:r>
+            <w:proofErr w:type="spellStart"/>
+            <w:r>
+              <w:rPr>
+                <w:rFonts w:ascii="Bookman Old Style" w:hAnsi="Bookman Old Style"/>
+                <w:sz w:val="20"/>
+                <w:szCs w:val="20"/>
+              </w:rPr>
+              <w:t>lingkungan</w:t>
+            </w:r>
+            <w:proofErr w:type="spellEnd"/>
+            <w:r>
+              <w:rPr>
+                <w:rFonts w:ascii="Bookman Old Style" w:hAnsi="Bookman Old Style"/>
+                <w:sz w:val="20"/>
+                <w:szCs w:val="20"/>
+              </w:rPr>
               <w:t xml:space="preserve"> </w:t>
             </w:r>
             <w:proofErr w:type="spellStart"/>
@@ -1663,7 +1653,7 @@
                 <w:sz w:val="20"/>
                 <w:szCs w:val="20"/>
               </w:rPr>
-              <w:t>dengan</w:t>
+              <w:t>pemerintah</w:t>
             </w:r>
             <w:proofErr w:type="spellEnd"/>
             <w:r>
@@ -1681,40 +1671,14 @@
                 <w:sz w:val="20"/>
                 <w:szCs w:val="20"/>
               </w:rPr>
-              <w:t>Permenpan</w:t>
-            </w:r>
-            <w:proofErr w:type="spellEnd"/>
-            <w:r>
-              <w:rPr>
-                <w:rFonts w:ascii="Bookman Old Style" w:hAnsi="Bookman Old Style"/>
-                <w:sz w:val="20"/>
-                <w:szCs w:val="20"/>
-              </w:rPr>
-              <w:t xml:space="preserve"> RB No.32 </w:t>
-            </w:r>
-            <w:proofErr w:type="spellStart"/>
-            <w:r>
-              <w:rPr>
-                <w:rFonts w:ascii="Bookman Old Style" w:hAnsi="Bookman Old Style"/>
-                <w:sz w:val="20"/>
-                <w:szCs w:val="20"/>
-              </w:rPr>
-              <w:t>tahun</w:t>
-            </w:r>
-            <w:proofErr w:type="spellEnd"/>
-            <w:r>
-              <w:rPr>
-                <w:rFonts w:ascii="Bookman Old Style" w:hAnsi="Bookman Old Style"/>
-                <w:sz w:val="20"/>
-                <w:szCs w:val="20"/>
-              </w:rPr>
-              <w:t xml:space="preserve"> 2020</w:t>
-            </w:r>
+              <w:t>daerah</w:t>
+            </w:r>
+            <w:proofErr w:type="spellEnd"/>
           </w:p>
         </w:tc>
         <w:tc>
           <w:tcPr>
-            <w:tcW w:w="1941" w:type="dxa"/>
+            <w:tcW w:w="1980" w:type="dxa"/>
           </w:tcPr>
           <w:p>
             <w:pPr>
@@ -1747,7 +1711,7 @@
         </w:tc>
         <w:tc>
           <w:tcPr>
-            <w:tcW w:w="2226" w:type="dxa"/>
+            <w:tcW w:w="1430" w:type="dxa"/>
           </w:tcPr>
           <w:p>
             <w:pPr>
@@ -1764,7 +1728,7 @@
                 <w:sz w:val="20"/>
                 <w:szCs w:val="20"/>
               </w:rPr>
-              <w:t>Petuntuk</w:t>
+              <w:t>Kemanan</w:t>
             </w:r>
             <w:proofErr w:type="spellEnd"/>
             <w:r>
@@ -1782,7 +1746,7 @@
                 <w:sz w:val="20"/>
                 <w:szCs w:val="20"/>
               </w:rPr>
-              <w:t>teknis</w:t>
+              <w:t>Sistem</w:t>
             </w:r>
             <w:proofErr w:type="spellEnd"/>
             <w:r>
@@ -1800,143 +1764,9 @@
                 <w:sz w:val="20"/>
                 <w:szCs w:val="20"/>
               </w:rPr>
-              <w:t>kegiatan</w:t>
-            </w:r>
-            <w:proofErr w:type="spellEnd"/>
-            <w:r>
-              <w:rPr>
-                <w:rFonts w:ascii="Bookman Old Style" w:hAnsi="Bookman Old Style"/>
-                <w:sz w:val="20"/>
-                <w:szCs w:val="20"/>
-              </w:rPr>
-              <w:t xml:space="preserve"> </w:t>
-            </w:r>
-            <w:proofErr w:type="spellStart"/>
-            <w:r>
-              <w:rPr>
-                <w:rFonts w:ascii="Bookman Old Style" w:hAnsi="Bookman Old Style"/>
-                <w:sz w:val="20"/>
-                <w:szCs w:val="20"/>
-              </w:rPr>
-              <w:t>jabatan</w:t>
-            </w:r>
-            <w:proofErr w:type="spellEnd"/>
-            <w:r>
-              <w:rPr>
-                <w:rFonts w:ascii="Bookman Old Style" w:hAnsi="Bookman Old Style"/>
-                <w:sz w:val="20"/>
-                <w:szCs w:val="20"/>
-              </w:rPr>
-              <w:t xml:space="preserve"> </w:t>
-            </w:r>
-            <w:proofErr w:type="spellStart"/>
-            <w:r>
-              <w:rPr>
-                <w:rFonts w:ascii="Bookman Old Style" w:hAnsi="Bookman Old Style"/>
-                <w:sz w:val="20"/>
-                <w:szCs w:val="20"/>
-              </w:rPr>
-              <w:t>fungsional</w:t>
-            </w:r>
-            <w:proofErr w:type="spellEnd"/>
-            <w:r>
-              <w:rPr>
-                <w:rFonts w:ascii="Bookman Old Style" w:hAnsi="Bookman Old Style"/>
-                <w:sz w:val="20"/>
-                <w:szCs w:val="20"/>
-              </w:rPr>
-              <w:t xml:space="preserve"> </w:t>
-            </w:r>
-            <w:proofErr w:type="spellStart"/>
-            <w:r>
-              <w:rPr>
-                <w:rFonts w:ascii="Bookman Old Style" w:hAnsi="Bookman Old Style"/>
-                <w:sz w:val="20"/>
-                <w:szCs w:val="20"/>
-              </w:rPr>
-              <w:t>pranata</w:t>
-            </w:r>
-            <w:proofErr w:type="spellEnd"/>
-            <w:r>
-              <w:rPr>
-                <w:rFonts w:ascii="Bookman Old Style" w:hAnsi="Bookman Old Style"/>
-                <w:sz w:val="20"/>
-                <w:szCs w:val="20"/>
-              </w:rPr>
-              <w:t xml:space="preserve"> </w:t>
-            </w:r>
-            <w:proofErr w:type="spellStart"/>
-            <w:r>
-              <w:rPr>
-                <w:rFonts w:ascii="Bookman Old Style" w:hAnsi="Bookman Old Style"/>
-                <w:sz w:val="20"/>
-                <w:szCs w:val="20"/>
-              </w:rPr>
-              <w:t>komputer</w:t>
-            </w:r>
-            <w:proofErr w:type="spellEnd"/>
-            <w:r>
-              <w:rPr>
-                <w:rFonts w:ascii="Bookman Old Style" w:hAnsi="Bookman Old Style"/>
-                <w:sz w:val="20"/>
-                <w:szCs w:val="20"/>
-              </w:rPr>
-              <w:t xml:space="preserve"> </w:t>
-            </w:r>
-            <w:proofErr w:type="spellStart"/>
-            <w:r>
-              <w:rPr>
-                <w:rFonts w:ascii="Bookman Old Style" w:hAnsi="Bookman Old Style"/>
-                <w:sz w:val="20"/>
-                <w:szCs w:val="20"/>
-              </w:rPr>
-              <w:t>sesuai</w:t>
-            </w:r>
-            <w:proofErr w:type="spellEnd"/>
-            <w:r>
-              <w:rPr>
-                <w:rFonts w:ascii="Bookman Old Style" w:hAnsi="Bookman Old Style"/>
-                <w:sz w:val="20"/>
-                <w:szCs w:val="20"/>
-              </w:rPr>
-              <w:t xml:space="preserve"> </w:t>
-            </w:r>
-            <w:proofErr w:type="spellStart"/>
-            <w:r>
-              <w:rPr>
-                <w:rFonts w:ascii="Bookman Old Style" w:hAnsi="Bookman Old Style"/>
-                <w:sz w:val="20"/>
-                <w:szCs w:val="20"/>
-              </w:rPr>
-              <w:t>Permenpan</w:t>
-            </w:r>
-            <w:proofErr w:type="spellEnd"/>
-            <w:r>
-              <w:rPr>
-                <w:rFonts w:ascii="Bookman Old Style" w:hAnsi="Bookman Old Style"/>
-                <w:sz w:val="20"/>
-                <w:szCs w:val="20"/>
-              </w:rPr>
-              <w:t xml:space="preserve"> RB. No.32 </w:t>
-            </w:r>
-            <w:proofErr w:type="spellStart"/>
-            <w:r>
-              <w:rPr>
-                <w:rFonts w:ascii="Bookman Old Style" w:hAnsi="Bookman Old Style"/>
-                <w:sz w:val="20"/>
-                <w:szCs w:val="20"/>
-              </w:rPr>
-              <w:t>Tahun</w:t>
-            </w:r>
-            <w:proofErr w:type="spellEnd"/>
-            <w:r>
-              <w:rPr>
-                <w:rFonts w:ascii="Bookman Old Style" w:hAnsi="Bookman Old Style"/>
-                <w:sz w:val="20"/>
-                <w:szCs w:val="20"/>
-              </w:rPr>
-              <w:t xml:space="preserve"> 2020</w:t>
-            </w:r>
+              <w:t>Informasi</w:t>
+            </w:r>
+            <w:proofErr w:type="spellEnd"/>
           </w:p>
         </w:tc>
         <w:tc>
@@ -1972,12 +1802,22 @@
               <w:jc w:val="center"/>
               <w:rPr>
                 <w:rFonts w:ascii="Bookman Old Style" w:hAnsi="Bookman Old Style"/>
+                <w:sz w:val="20"/>
+                <w:szCs w:val="20"/>
+              </w:rPr>
+            </w:pPr>
+            <w:proofErr w:type="gramStart"/>
+            <w:r>
+              <w:rPr>
+                <w:rFonts w:ascii="Bookman Old Style" w:hAnsi="Bookman Old Style"/>
                 <w:i/>
                 <w:iCs/>
                 <w:sz w:val="20"/>
                 <w:szCs w:val="20"/>
               </w:rPr>
-            </w:pPr>
+              <w:t>Videoconference  Zoom</w:t>
+            </w:r>
+            <w:proofErr w:type="gramEnd"/>
             <w:r>
               <w:rPr>
                 <w:rFonts w:ascii="Bookman Old Style" w:hAnsi="Bookman Old Style"/>
@@ -1986,7 +1826,7 @@
                 <w:sz w:val="20"/>
                 <w:szCs w:val="20"/>
               </w:rPr>
-              <w:t>Videoconference Zoom Meeting</w:t>
+              <w:t xml:space="preserve"> Meeting</w:t>
             </w:r>
           </w:p>
           <w:p>
@@ -1998,24 +1838,34 @@
                 <w:szCs w:val="20"/>
               </w:rPr>
             </w:pPr>
-            <w:r>
-              <w:rPr>
-                <w:rFonts w:ascii="Bookman Old Style" w:hAnsi="Bookman Old Style"/>
-                <w:sz w:val="20"/>
-                <w:szCs w:val="20"/>
-              </w:rPr>
-              <w:t xml:space="preserve">Rabu, 13 </w:t>
-            </w:r>
-            <w:proofErr w:type="spellStart"/>
-            <w:r>
-              <w:rPr>
-                <w:rFonts w:ascii="Bookman Old Style" w:hAnsi="Bookman Old Style"/>
-                <w:sz w:val="20"/>
-                <w:szCs w:val="20"/>
-              </w:rPr>
-              <w:t>Januari</w:t>
-            </w:r>
-            <w:proofErr w:type="spellEnd"/>
+            <w:proofErr w:type="spellStart"/>
+            <w:r>
+              <w:rPr>
+                <w:rFonts w:ascii="Bookman Old Style" w:hAnsi="Bookman Old Style"/>
+                <w:sz w:val="20"/>
+                <w:szCs w:val="20"/>
+              </w:rPr>
+              <w:t>Kamis</w:t>
+            </w:r>
+            <w:proofErr w:type="spellEnd"/>
+            <w:r>
+              <w:rPr>
+                <w:rFonts w:ascii="Bookman Old Style" w:hAnsi="Bookman Old Style"/>
+                <w:sz w:val="20"/>
+                <w:szCs w:val="20"/>
+              </w:rPr>
+              <w:t xml:space="preserve">, </w:t>
+            </w:r>
+            <w:proofErr w:type="gramStart"/>
+            <w:r>
+              <w:rPr>
+                <w:rFonts w:ascii="Bookman Old Style" w:hAnsi="Bookman Old Style"/>
+                <w:sz w:val="20"/>
+                <w:szCs w:val="20"/>
+              </w:rPr>
+              <w:t>22  April</w:t>
+            </w:r>
+            <w:proofErr w:type="gramEnd"/>
             <w:r>
               <w:rPr>
                 <w:rFonts w:ascii="Bookman Old Style" w:hAnsi="Bookman Old Style"/>
@@ -2028,7 +1878,7 @@
         </w:tc>
         <w:tc>
           <w:tcPr>
-            <w:tcW w:w="710" w:type="dxa"/>
+            <w:tcW w:w="706" w:type="dxa"/>
           </w:tcPr>
           <w:p>
             <w:pPr>
@@ -2044,7 +1894,7 @@
                 <w:sz w:val="20"/>
                 <w:szCs w:val="20"/>
               </w:rPr>
-              <w:t>85</w:t>
+              <w:t>91</w:t>
             </w:r>
           </w:p>
         </w:tc>
@@ -2052,29 +1902,36 @@
       <w:tr>
         <w:tc>
           <w:tcPr>
-            <w:tcW w:w="507" w:type="dxa"/>
+            <w:tcW w:w="14409" w:type="dxa"/>
+            <w:gridSpan w:val="9"/>
           </w:tcPr>
           <w:p>
             <w:pPr>
-              <w:rPr>
-                <w:rFonts w:ascii="Bookman Old Style" w:hAnsi="Bookman Old Style"/>
-                <w:sz w:val="20"/>
-                <w:szCs w:val="20"/>
-              </w:rPr>
-            </w:pPr>
-            <w:r>
-              <w:rPr>
-                <w:rFonts w:ascii="Bookman Old Style" w:hAnsi="Bookman Old Style"/>
-                <w:sz w:val="20"/>
-                <w:szCs w:val="20"/>
-              </w:rPr>
-              <w:t>2.</w:t>
+              <w:jc w:val="center"/>
+              <w:rPr>
+                <w:rFonts w:ascii="Bookman Old Style" w:hAnsi="Bookman Old Style"/>
+                <w:b/>
+                <w:bCs/>
+                <w:sz w:val="20"/>
+                <w:szCs w:val="20"/>
+              </w:rPr>
+            </w:pPr>
+            <w:r>
+              <w:rPr>
+                <w:rFonts w:ascii="Bookman Old Style" w:hAnsi="Bookman Old Style"/>
+                <w:b/>
+                <w:bCs/>
+                <w:sz w:val="20"/>
+                <w:szCs w:val="20"/>
+              </w:rPr>
+              <w:t>NILAI TOTAL (RATA-RATA)</w:t>
             </w:r>
           </w:p>
         </w:tc>
         <w:tc>
           <w:tcPr>
-            <w:tcW w:w="1645" w:type="dxa"/>
+            <w:tcW w:w="706" w:type="dxa"/>
+            <w:vAlign w:val="bottom"/>
           </w:tcPr>
           <w:p>
             <w:pPr>
@@ -2084,721 +1941,12 @@
                 <w:szCs w:val="20"/>
               </w:rPr>
             </w:pPr>
-            <w:proofErr w:type="spellStart"/>
-            <w:r>
-              <w:rPr>
-                <w:rFonts w:ascii="Bookman Old Style" w:hAnsi="Bookman Old Style"/>
-                <w:sz w:val="20"/>
-                <w:szCs w:val="20"/>
-              </w:rPr>
-              <w:t>Meningkatkan</w:t>
-            </w:r>
-            <w:proofErr w:type="spellEnd"/>
-            <w:r>
-              <w:rPr>
-                <w:rFonts w:ascii="Bookman Old Style" w:hAnsi="Bookman Old Style"/>
-                <w:sz w:val="20"/>
-                <w:szCs w:val="20"/>
-              </w:rPr>
-              <w:t xml:space="preserve"> </w:t>
-            </w:r>
-            <w:proofErr w:type="spellStart"/>
-            <w:r>
-              <w:rPr>
-                <w:rFonts w:ascii="Bookman Old Style" w:hAnsi="Bookman Old Style"/>
-                <w:sz w:val="20"/>
-                <w:szCs w:val="20"/>
-              </w:rPr>
-              <w:t>pemahaman</w:t>
-            </w:r>
-            <w:proofErr w:type="spellEnd"/>
-            <w:r>
-              <w:rPr>
-                <w:rFonts w:ascii="Bookman Old Style" w:hAnsi="Bookman Old Style"/>
-                <w:sz w:val="20"/>
-                <w:szCs w:val="20"/>
-              </w:rPr>
-              <w:t xml:space="preserve"> dan </w:t>
-            </w:r>
-            <w:proofErr w:type="spellStart"/>
-            <w:r>
-              <w:rPr>
-                <w:rFonts w:ascii="Bookman Old Style" w:hAnsi="Bookman Old Style"/>
-                <w:sz w:val="20"/>
-                <w:szCs w:val="20"/>
-              </w:rPr>
-              <w:t>pengetahuan</w:t>
-            </w:r>
-            <w:proofErr w:type="spellEnd"/>
-            <w:r>
-              <w:rPr>
-                <w:rFonts w:ascii="Bookman Old Style" w:hAnsi="Bookman Old Style"/>
-                <w:sz w:val="20"/>
-                <w:szCs w:val="20"/>
-              </w:rPr>
-              <w:t xml:space="preserve"> </w:t>
-            </w:r>
-            <w:proofErr w:type="spellStart"/>
-            <w:r>
-              <w:rPr>
-                <w:rFonts w:ascii="Bookman Old Style" w:hAnsi="Bookman Old Style"/>
-                <w:sz w:val="20"/>
-                <w:szCs w:val="20"/>
-              </w:rPr>
-              <w:t>tentang</w:t>
-            </w:r>
-            <w:proofErr w:type="spellEnd"/>
-            <w:r>
-              <w:rPr>
-                <w:rFonts w:ascii="Bookman Old Style" w:hAnsi="Bookman Old Style"/>
-                <w:sz w:val="20"/>
-                <w:szCs w:val="20"/>
-              </w:rPr>
-              <w:t xml:space="preserve"> </w:t>
-            </w:r>
-            <w:r>
-              <w:rPr>
-                <w:rFonts w:ascii="Bookman Old Style" w:hAnsi="Bookman Old Style"/>
-                <w:i/>
-                <w:iCs/>
-                <w:sz w:val="20"/>
-                <w:szCs w:val="20"/>
-              </w:rPr>
-              <w:t xml:space="preserve">Software Development Life Cycle </w:t>
-            </w:r>
-            <w:proofErr w:type="spellStart"/>
-            <w:r>
-              <w:rPr>
-                <w:rFonts w:ascii="Bookman Old Style" w:hAnsi="Bookman Old Style"/>
-                <w:sz w:val="20"/>
-                <w:szCs w:val="20"/>
-              </w:rPr>
-              <w:t>berupa</w:t>
-            </w:r>
-            <w:proofErr w:type="spellEnd"/>
-            <w:r>
-              <w:rPr>
-                <w:rFonts w:ascii="Bookman Old Style" w:hAnsi="Bookman Old Style"/>
-                <w:sz w:val="20"/>
-                <w:szCs w:val="20"/>
-              </w:rPr>
-              <w:t xml:space="preserve"> </w:t>
-            </w:r>
-            <w:proofErr w:type="spellStart"/>
-            <w:r>
-              <w:rPr>
-                <w:rFonts w:ascii="Bookman Old Style" w:hAnsi="Bookman Old Style"/>
-                <w:sz w:val="20"/>
-                <w:szCs w:val="20"/>
-              </w:rPr>
-              <w:t>metode</w:t>
-            </w:r>
-            <w:proofErr w:type="spellEnd"/>
-            <w:r>
-              <w:rPr>
-                <w:rFonts w:ascii="Bookman Old Style" w:hAnsi="Bookman Old Style"/>
-                <w:sz w:val="20"/>
-                <w:szCs w:val="20"/>
-              </w:rPr>
-              <w:t xml:space="preserve"> </w:t>
-            </w:r>
-            <w:r>
-              <w:rPr>
-                <w:rFonts w:ascii="Bookman Old Style" w:hAnsi="Bookman Old Style"/>
-                <w:i/>
-                <w:iCs/>
-                <w:sz w:val="20"/>
-                <w:szCs w:val="20"/>
-              </w:rPr>
-              <w:t>waterfall</w:t>
-            </w:r>
-            <w:r>
-              <w:rPr>
-                <w:rFonts w:ascii="Bookman Old Style" w:hAnsi="Bookman Old Style"/>
-                <w:sz w:val="20"/>
-                <w:szCs w:val="20"/>
-              </w:rPr>
-              <w:t xml:space="preserve"> dan </w:t>
-            </w:r>
-            <w:proofErr w:type="spellStart"/>
-            <w:r>
-              <w:rPr>
-                <w:rFonts w:ascii="Bookman Old Style" w:hAnsi="Bookman Old Style"/>
-                <w:sz w:val="20"/>
-                <w:szCs w:val="20"/>
-              </w:rPr>
-              <w:t>tanda</w:t>
-            </w:r>
-            <w:proofErr w:type="spellEnd"/>
-            <w:r>
-              <w:rPr>
-                <w:rFonts w:ascii="Bookman Old Style" w:hAnsi="Bookman Old Style"/>
-                <w:sz w:val="20"/>
-                <w:szCs w:val="20"/>
-              </w:rPr>
-              <w:t xml:space="preserve"> </w:t>
-            </w:r>
-            <w:proofErr w:type="spellStart"/>
-            <w:r>
-              <w:rPr>
-                <w:rFonts w:ascii="Bookman Old Style" w:hAnsi="Bookman Old Style"/>
-                <w:sz w:val="20"/>
-                <w:szCs w:val="20"/>
-              </w:rPr>
-              <w:t>tangan</w:t>
-            </w:r>
-            <w:proofErr w:type="spellEnd"/>
-            <w:r>
-              <w:rPr>
-                <w:rFonts w:ascii="Bookman Old Style" w:hAnsi="Bookman Old Style"/>
-                <w:sz w:val="20"/>
-                <w:szCs w:val="20"/>
-              </w:rPr>
-              <w:t xml:space="preserve"> digital</w:t>
-            </w:r>
-          </w:p>
-        </w:tc>
-        <w:tc>
-          <w:tcPr>
-            <w:tcW w:w="2034" w:type="dxa"/>
-          </w:tcPr>
-          <w:p>
-            <w:pPr>
-              <w:rPr>
-                <w:rFonts w:ascii="Bookman Old Style" w:hAnsi="Bookman Old Style"/>
-                <w:sz w:val="20"/>
-                <w:szCs w:val="20"/>
-              </w:rPr>
-            </w:pPr>
-            <w:r>
-              <w:rPr>
-                <w:rFonts w:ascii="Bookman Old Style" w:hAnsi="Bookman Old Style"/>
-                <w:sz w:val="20"/>
-                <w:szCs w:val="20"/>
-              </w:rPr>
-              <w:t xml:space="preserve">Webinar “PRAKOM-ID WEBINAR SERIES 1” </w:t>
-            </w:r>
-            <w:proofErr w:type="spellStart"/>
-            <w:r>
-              <w:rPr>
-                <w:rFonts w:ascii="Bookman Old Style" w:hAnsi="Bookman Old Style"/>
-                <w:sz w:val="20"/>
-                <w:szCs w:val="20"/>
-              </w:rPr>
-              <w:t>diselenggarakan</w:t>
-            </w:r>
-            <w:proofErr w:type="spellEnd"/>
-            <w:r>
-              <w:rPr>
-                <w:rFonts w:ascii="Bookman Old Style" w:hAnsi="Bookman Old Style"/>
-                <w:sz w:val="20"/>
-                <w:szCs w:val="20"/>
-              </w:rPr>
-              <w:t xml:space="preserve"> oleh IPRAKOM INDONESIA</w:t>
-            </w:r>
-          </w:p>
-        </w:tc>
-        <w:tc>
-          <w:tcPr>
-            <w:tcW w:w="3238" w:type="dxa"/>
-          </w:tcPr>
-          <w:p>
-            <w:pPr>
-              <w:pStyle w:val="ListParagraph"/>
-              <w:numPr>
-                <w:ilvl w:val="0"/>
-                <w:numId w:val="5"/>
-              </w:numPr>
-              <w:rPr>
-                <w:rFonts w:ascii="Bookman Old Style" w:hAnsi="Bookman Old Style"/>
-                <w:sz w:val="20"/>
-                <w:szCs w:val="20"/>
-              </w:rPr>
-            </w:pPr>
-            <w:proofErr w:type="spellStart"/>
-            <w:r>
-              <w:rPr>
-                <w:rFonts w:ascii="Bookman Old Style" w:hAnsi="Bookman Old Style"/>
-                <w:sz w:val="20"/>
-                <w:szCs w:val="20"/>
-              </w:rPr>
-              <w:t>Memahami</w:t>
-            </w:r>
-            <w:proofErr w:type="spellEnd"/>
-            <w:r>
-              <w:rPr>
-                <w:rFonts w:ascii="Bookman Old Style" w:hAnsi="Bookman Old Style"/>
-                <w:sz w:val="20"/>
-                <w:szCs w:val="20"/>
-              </w:rPr>
-              <w:t xml:space="preserve"> </w:t>
-            </w:r>
-            <w:proofErr w:type="spellStart"/>
-            <w:r>
-              <w:rPr>
-                <w:rFonts w:ascii="Bookman Old Style" w:hAnsi="Bookman Old Style"/>
-                <w:sz w:val="20"/>
-                <w:szCs w:val="20"/>
-              </w:rPr>
-              <w:t>metode</w:t>
-            </w:r>
-            <w:proofErr w:type="spellEnd"/>
-            <w:r>
-              <w:rPr>
-                <w:rFonts w:ascii="Bookman Old Style" w:hAnsi="Bookman Old Style"/>
-                <w:sz w:val="20"/>
-                <w:szCs w:val="20"/>
-              </w:rPr>
-              <w:t xml:space="preserve"> pada </w:t>
-            </w:r>
-            <w:r>
-              <w:rPr>
-                <w:rFonts w:ascii="Bookman Old Style" w:hAnsi="Bookman Old Style"/>
-                <w:i/>
-                <w:iCs/>
-                <w:sz w:val="20"/>
-                <w:szCs w:val="20"/>
-              </w:rPr>
-              <w:t>Software development Life Cycle</w:t>
-            </w:r>
-            <w:r>
-              <w:rPr>
-                <w:rFonts w:ascii="Bookman Old Style" w:hAnsi="Bookman Old Style"/>
-                <w:sz w:val="20"/>
-                <w:szCs w:val="20"/>
-              </w:rPr>
-              <w:t xml:space="preserve"> </w:t>
-            </w:r>
-            <w:proofErr w:type="spellStart"/>
-            <w:r>
-              <w:rPr>
-                <w:rFonts w:ascii="Bookman Old Style" w:hAnsi="Bookman Old Style"/>
-                <w:sz w:val="20"/>
-                <w:szCs w:val="20"/>
-              </w:rPr>
-              <w:t>berupa</w:t>
-            </w:r>
-            <w:proofErr w:type="spellEnd"/>
-            <w:r>
-              <w:rPr>
-                <w:rFonts w:ascii="Bookman Old Style" w:hAnsi="Bookman Old Style"/>
-                <w:sz w:val="20"/>
-                <w:szCs w:val="20"/>
-              </w:rPr>
-              <w:t xml:space="preserve"> </w:t>
-            </w:r>
-            <w:proofErr w:type="spellStart"/>
-            <w:r>
-              <w:rPr>
-                <w:rFonts w:ascii="Bookman Old Style" w:hAnsi="Bookman Old Style"/>
-                <w:sz w:val="20"/>
-                <w:szCs w:val="20"/>
-              </w:rPr>
-              <w:t>metode</w:t>
-            </w:r>
-            <w:proofErr w:type="spellEnd"/>
-            <w:r>
-              <w:rPr>
-                <w:rFonts w:ascii="Bookman Old Style" w:hAnsi="Bookman Old Style"/>
-                <w:sz w:val="20"/>
-                <w:szCs w:val="20"/>
-              </w:rPr>
-              <w:t xml:space="preserve"> </w:t>
-            </w:r>
-            <w:r>
-              <w:rPr>
-                <w:rFonts w:ascii="Bookman Old Style" w:hAnsi="Bookman Old Style"/>
-                <w:i/>
-                <w:iCs/>
-                <w:sz w:val="20"/>
-                <w:szCs w:val="20"/>
-              </w:rPr>
-              <w:t>waterfall</w:t>
-            </w:r>
-            <w:r>
-              <w:rPr>
-                <w:rFonts w:ascii="Bookman Old Style" w:hAnsi="Bookman Old Style"/>
-                <w:sz w:val="20"/>
-                <w:szCs w:val="20"/>
-              </w:rPr>
-              <w:t xml:space="preserve"> dan </w:t>
-            </w:r>
-            <w:r>
-              <w:rPr>
-                <w:rFonts w:ascii="Bookman Old Style" w:hAnsi="Bookman Old Style"/>
-                <w:i/>
-                <w:iCs/>
-                <w:sz w:val="20"/>
-                <w:szCs w:val="20"/>
-              </w:rPr>
-              <w:t>agile</w:t>
-            </w:r>
-          </w:p>
-          <w:p>
-            <w:pPr>
-              <w:pStyle w:val="ListParagraph"/>
-              <w:numPr>
-                <w:ilvl w:val="0"/>
-                <w:numId w:val="5"/>
-              </w:numPr>
-              <w:rPr>
-                <w:rFonts w:ascii="Bookman Old Style" w:hAnsi="Bookman Old Style"/>
-                <w:sz w:val="20"/>
-                <w:szCs w:val="20"/>
-              </w:rPr>
-            </w:pPr>
-            <w:proofErr w:type="spellStart"/>
-            <w:r>
-              <w:rPr>
-                <w:rFonts w:ascii="Bookman Old Style" w:hAnsi="Bookman Old Style"/>
-                <w:sz w:val="20"/>
-                <w:szCs w:val="20"/>
-              </w:rPr>
-              <w:t>Memahami</w:t>
-            </w:r>
-            <w:proofErr w:type="spellEnd"/>
-            <w:r>
-              <w:rPr>
-                <w:rFonts w:ascii="Bookman Old Style" w:hAnsi="Bookman Old Style"/>
-                <w:sz w:val="20"/>
-                <w:szCs w:val="20"/>
-              </w:rPr>
-              <w:t xml:space="preserve"> </w:t>
-            </w:r>
-            <w:proofErr w:type="spellStart"/>
-            <w:r>
-              <w:rPr>
-                <w:rFonts w:ascii="Bookman Old Style" w:hAnsi="Bookman Old Style"/>
-                <w:sz w:val="20"/>
-                <w:szCs w:val="20"/>
-              </w:rPr>
-              <w:t>pemenafaatan</w:t>
-            </w:r>
-            <w:proofErr w:type="spellEnd"/>
-            <w:r>
-              <w:rPr>
-                <w:rFonts w:ascii="Bookman Old Style" w:hAnsi="Bookman Old Style"/>
-                <w:sz w:val="20"/>
-                <w:szCs w:val="20"/>
-              </w:rPr>
-              <w:t xml:space="preserve"> </w:t>
-            </w:r>
-            <w:proofErr w:type="spellStart"/>
-            <w:r>
-              <w:rPr>
-                <w:rFonts w:ascii="Bookman Old Style" w:hAnsi="Bookman Old Style"/>
-                <w:sz w:val="20"/>
-                <w:szCs w:val="20"/>
-              </w:rPr>
-              <w:t>tanda</w:t>
-            </w:r>
-            <w:proofErr w:type="spellEnd"/>
-            <w:r>
-              <w:rPr>
-                <w:rFonts w:ascii="Bookman Old Style" w:hAnsi="Bookman Old Style"/>
-                <w:sz w:val="20"/>
-                <w:szCs w:val="20"/>
-              </w:rPr>
-              <w:t xml:space="preserve"> </w:t>
-            </w:r>
-            <w:proofErr w:type="spellStart"/>
-            <w:r>
-              <w:rPr>
-                <w:rFonts w:ascii="Bookman Old Style" w:hAnsi="Bookman Old Style"/>
-                <w:sz w:val="20"/>
-                <w:szCs w:val="20"/>
-              </w:rPr>
-              <w:t>tangan</w:t>
-            </w:r>
-            <w:proofErr w:type="spellEnd"/>
-            <w:r>
-              <w:rPr>
-                <w:rFonts w:ascii="Bookman Old Style" w:hAnsi="Bookman Old Style"/>
-                <w:sz w:val="20"/>
-                <w:szCs w:val="20"/>
-              </w:rPr>
-              <w:t xml:space="preserve"> digital </w:t>
-            </w:r>
-            <w:proofErr w:type="spellStart"/>
-            <w:r>
-              <w:rPr>
-                <w:rFonts w:ascii="Bookman Old Style" w:hAnsi="Bookman Old Style"/>
-                <w:sz w:val="20"/>
-                <w:szCs w:val="20"/>
-              </w:rPr>
-              <w:t>menggunakan</w:t>
-            </w:r>
-            <w:proofErr w:type="spellEnd"/>
-            <w:r>
-              <w:rPr>
-                <w:rFonts w:ascii="Bookman Old Style" w:hAnsi="Bookman Old Style"/>
-                <w:sz w:val="20"/>
-                <w:szCs w:val="20"/>
-              </w:rPr>
-              <w:t xml:space="preserve"> </w:t>
-            </w:r>
-            <w:proofErr w:type="spellStart"/>
-            <w:r>
-              <w:rPr>
-                <w:rFonts w:ascii="Bookman Old Style" w:hAnsi="Bookman Old Style"/>
-                <w:sz w:val="20"/>
-                <w:szCs w:val="20"/>
-              </w:rPr>
-              <w:t>iOTENTIK</w:t>
-            </w:r>
-            <w:proofErr w:type="spellEnd"/>
-          </w:p>
-        </w:tc>
-        <w:tc>
-          <w:tcPr>
-            <w:tcW w:w="1941" w:type="dxa"/>
-          </w:tcPr>
-          <w:p>
-            <w:pPr>
-              <w:jc w:val="center"/>
-              <w:rPr>
-                <w:rFonts w:ascii="Bookman Old Style" w:hAnsi="Bookman Old Style"/>
-                <w:sz w:val="20"/>
-                <w:szCs w:val="20"/>
-              </w:rPr>
-            </w:pPr>
-            <w:r>
-              <w:rPr>
-                <w:rFonts w:ascii="Bookman Old Style" w:hAnsi="Bookman Old Style"/>
-                <w:sz w:val="20"/>
-                <w:szCs w:val="20"/>
-              </w:rPr>
-              <w:t xml:space="preserve">Non </w:t>
-            </w:r>
-            <w:proofErr w:type="spellStart"/>
-            <w:r>
-              <w:rPr>
-                <w:rFonts w:ascii="Bookman Old Style" w:hAnsi="Bookman Old Style"/>
-                <w:sz w:val="20"/>
-                <w:szCs w:val="20"/>
-              </w:rPr>
-              <w:t>Klasikal</w:t>
-            </w:r>
-            <w:proofErr w:type="spellEnd"/>
-          </w:p>
-        </w:tc>
-        <w:tc>
-          <w:tcPr>
-            <w:tcW w:w="2226" w:type="dxa"/>
-          </w:tcPr>
-          <w:p>
-            <w:pPr>
-              <w:pStyle w:val="ListParagraph"/>
-              <w:numPr>
-                <w:ilvl w:val="0"/>
-                <w:numId w:val="6"/>
-              </w:numPr>
-              <w:rPr>
-                <w:rFonts w:ascii="Bookman Old Style" w:hAnsi="Bookman Old Style"/>
-                <w:sz w:val="20"/>
-                <w:szCs w:val="20"/>
-              </w:rPr>
-            </w:pPr>
-            <w:proofErr w:type="spellStart"/>
-            <w:r>
-              <w:rPr>
-                <w:rFonts w:ascii="Bookman Old Style" w:hAnsi="Bookman Old Style"/>
-                <w:i/>
-                <w:iCs/>
-                <w:sz w:val="20"/>
-                <w:szCs w:val="20"/>
-              </w:rPr>
-              <w:t>Sofware</w:t>
-            </w:r>
-            <w:proofErr w:type="spellEnd"/>
-            <w:r>
-              <w:rPr>
-                <w:rFonts w:ascii="Bookman Old Style" w:hAnsi="Bookman Old Style"/>
-                <w:i/>
-                <w:iCs/>
-                <w:sz w:val="20"/>
-                <w:szCs w:val="20"/>
-              </w:rPr>
-              <w:t xml:space="preserve"> Development Life Cycle</w:t>
-            </w:r>
-          </w:p>
-          <w:p>
-            <w:pPr>
-              <w:pStyle w:val="ListParagraph"/>
-              <w:numPr>
-                <w:ilvl w:val="0"/>
-                <w:numId w:val="6"/>
-              </w:numPr>
-              <w:rPr>
-                <w:rFonts w:ascii="Bookman Old Style" w:hAnsi="Bookman Old Style"/>
-                <w:sz w:val="20"/>
-                <w:szCs w:val="20"/>
-              </w:rPr>
-            </w:pPr>
-            <w:proofErr w:type="spellStart"/>
-            <w:r>
-              <w:rPr>
-                <w:rFonts w:ascii="Bookman Old Style" w:hAnsi="Bookman Old Style"/>
-                <w:sz w:val="20"/>
-                <w:szCs w:val="20"/>
-              </w:rPr>
-              <w:t>PSre</w:t>
-            </w:r>
-            <w:proofErr w:type="spellEnd"/>
-            <w:r>
-              <w:rPr>
-                <w:rFonts w:ascii="Bookman Old Style" w:hAnsi="Bookman Old Style"/>
-                <w:sz w:val="20"/>
-                <w:szCs w:val="20"/>
-              </w:rPr>
-              <w:t xml:space="preserve">, </w:t>
-            </w:r>
-            <w:proofErr w:type="spellStart"/>
-            <w:r>
-              <w:rPr>
-                <w:rFonts w:ascii="Bookman Old Style" w:hAnsi="Bookman Old Style"/>
-                <w:sz w:val="20"/>
-                <w:szCs w:val="20"/>
-              </w:rPr>
-              <w:t>Sertifikat</w:t>
-            </w:r>
-            <w:proofErr w:type="spellEnd"/>
-            <w:r>
-              <w:rPr>
-                <w:rFonts w:ascii="Bookman Old Style" w:hAnsi="Bookman Old Style"/>
-                <w:sz w:val="20"/>
-                <w:szCs w:val="20"/>
-              </w:rPr>
-              <w:t xml:space="preserve"> </w:t>
-            </w:r>
-            <w:proofErr w:type="spellStart"/>
-            <w:r>
-              <w:rPr>
-                <w:rFonts w:ascii="Bookman Old Style" w:hAnsi="Bookman Old Style"/>
-                <w:sz w:val="20"/>
-                <w:szCs w:val="20"/>
-              </w:rPr>
-              <w:t>Elektronik</w:t>
-            </w:r>
-            <w:proofErr w:type="spellEnd"/>
-          </w:p>
-        </w:tc>
-        <w:tc>
-          <w:tcPr>
-            <w:tcW w:w="1041" w:type="dxa"/>
-          </w:tcPr>
-          <w:p>
-            <w:pPr>
-              <w:jc w:val="center"/>
-              <w:rPr>
-                <w:rFonts w:ascii="Bookman Old Style" w:hAnsi="Bookman Old Style"/>
-                <w:sz w:val="20"/>
-                <w:szCs w:val="20"/>
-              </w:rPr>
-            </w:pPr>
-            <w:r>
-              <w:rPr>
-                <w:rFonts w:ascii="Bookman Old Style" w:hAnsi="Bookman Old Style"/>
-                <w:sz w:val="20"/>
-                <w:szCs w:val="20"/>
-              </w:rPr>
-              <w:t>4JP</w:t>
-            </w:r>
-          </w:p>
-        </w:tc>
-        <w:tc>
-          <w:tcPr>
-            <w:tcW w:w="1773" w:type="dxa"/>
-            <w:gridSpan w:val="2"/>
-          </w:tcPr>
-          <w:p>
-            <w:pPr>
-              <w:jc w:val="center"/>
-              <w:rPr>
-                <w:rFonts w:ascii="Bookman Old Style" w:hAnsi="Bookman Old Style"/>
-                <w:i/>
-                <w:iCs/>
-                <w:sz w:val="20"/>
-                <w:szCs w:val="20"/>
-              </w:rPr>
-            </w:pPr>
-            <w:r>
-              <w:rPr>
-                <w:rFonts w:ascii="Bookman Old Style" w:hAnsi="Bookman Old Style"/>
-                <w:i/>
-                <w:iCs/>
-                <w:sz w:val="20"/>
-                <w:szCs w:val="20"/>
-              </w:rPr>
-              <w:t>Videoconference Zoom Meeting</w:t>
-            </w:r>
-          </w:p>
-          <w:p>
-            <w:pPr>
-              <w:jc w:val="center"/>
-              <w:rPr>
-                <w:rFonts w:ascii="Bookman Old Style" w:hAnsi="Bookman Old Style"/>
-                <w:sz w:val="20"/>
-                <w:szCs w:val="20"/>
-              </w:rPr>
-            </w:pPr>
-            <w:proofErr w:type="spellStart"/>
-            <w:r>
-              <w:rPr>
-                <w:rFonts w:ascii="Bookman Old Style" w:hAnsi="Bookman Old Style"/>
-                <w:sz w:val="20"/>
-                <w:szCs w:val="20"/>
-              </w:rPr>
-              <w:t>Jumat</w:t>
-            </w:r>
-            <w:proofErr w:type="spellEnd"/>
-            <w:r>
-              <w:rPr>
-                <w:rFonts w:ascii="Bookman Old Style" w:hAnsi="Bookman Old Style"/>
-                <w:sz w:val="20"/>
-                <w:szCs w:val="20"/>
-              </w:rPr>
-              <w:t xml:space="preserve">, 26 </w:t>
-            </w:r>
-            <w:proofErr w:type="spellStart"/>
-            <w:r>
-              <w:rPr>
-                <w:rFonts w:ascii="Bookman Old Style" w:hAnsi="Bookman Old Style"/>
-                <w:sz w:val="20"/>
-                <w:szCs w:val="20"/>
-              </w:rPr>
-              <w:t>Februari</w:t>
-            </w:r>
-            <w:proofErr w:type="spellEnd"/>
-            <w:r>
-              <w:rPr>
-                <w:rFonts w:ascii="Bookman Old Style" w:hAnsi="Bookman Old Style"/>
-                <w:sz w:val="20"/>
-                <w:szCs w:val="20"/>
-              </w:rPr>
-              <w:t xml:space="preserve"> 2021</w:t>
-            </w:r>
-          </w:p>
-        </w:tc>
-        <w:tc>
-          <w:tcPr>
-            <w:tcW w:w="710" w:type="dxa"/>
-          </w:tcPr>
-          <w:p>
-            <w:pPr>
-              <w:rPr>
-                <w:rFonts w:ascii="Bookman Old Style" w:hAnsi="Bookman Old Style"/>
-                <w:sz w:val="20"/>
-                <w:szCs w:val="20"/>
-              </w:rPr>
-            </w:pPr>
-            <w:r>
-              <w:rPr>
-                <w:rFonts w:ascii="Bookman Old Style" w:hAnsi="Bookman Old Style"/>
-                <w:sz w:val="20"/>
-                <w:szCs w:val="20"/>
-              </w:rPr>
-              <w:t>89</w:t>
+            <w:r>
+              <w:rPr>
+                <w:rFonts w:ascii="Calibri" w:hAnsi="Calibri" w:cs="Calibri"/>
+                <w:color w:val="000000"/>
+              </w:rPr>
+              <w:t>91</w:t>
             </w:r>
           </w:p>
         </w:tc>
@@ -2806,783 +1954,39 @@
       <w:tr>
         <w:tc>
           <w:tcPr>
-            <w:tcW w:w="507" w:type="dxa"/>
+            <w:tcW w:w="12959" w:type="dxa"/>
+            <w:gridSpan w:val="8"/>
           </w:tcPr>
           <w:p>
             <w:pPr>
-              <w:rPr>
-                <w:rFonts w:ascii="Bookman Old Style" w:hAnsi="Bookman Old Style"/>
-                <w:sz w:val="20"/>
-                <w:szCs w:val="20"/>
-              </w:rPr>
-            </w:pPr>
-            <w:r>
-              <w:rPr>
-                <w:rFonts w:ascii="Bookman Old Style" w:hAnsi="Bookman Old Style"/>
-                <w:sz w:val="20"/>
-                <w:szCs w:val="20"/>
-              </w:rPr>
-              <w:t>3.</w:t>
+              <w:jc w:val="center"/>
+              <w:rPr>
+                <w:rFonts w:ascii="Bookman Old Style" w:hAnsi="Bookman Old Style"/>
+                <w:b/>
+                <w:bCs/>
+                <w:sz w:val="20"/>
+                <w:szCs w:val="20"/>
+              </w:rPr>
+            </w:pPr>
+            <w:r>
+              <w:rPr>
+                <w:rFonts w:ascii="Bookman Old Style" w:hAnsi="Bookman Old Style"/>
+                <w:b/>
+                <w:bCs/>
+                <w:sz w:val="20"/>
+                <w:szCs w:val="20"/>
+              </w:rPr>
+              <w:t>NILAI AKHIR (%)</w:t>
             </w:r>
           </w:p>
         </w:tc>
         <w:tc>
           <w:tcPr>
-            <w:tcW w:w="1645" w:type="dxa"/>
-          </w:tcPr>
-          <w:p>
-            <w:pPr>
-              <w:rPr>
-                <w:rFonts w:ascii="Bookman Old Style" w:hAnsi="Bookman Old Style"/>
-                <w:sz w:val="20"/>
-                <w:szCs w:val="20"/>
-              </w:rPr>
-            </w:pPr>
-            <w:proofErr w:type="spellStart"/>
-            <w:r>
-              <w:rPr>
-                <w:rFonts w:ascii="Bookman Old Style" w:hAnsi="Bookman Old Style"/>
-                <w:sz w:val="20"/>
-                <w:szCs w:val="20"/>
-              </w:rPr>
-              <w:t>Meningkatkan</w:t>
-            </w:r>
-            <w:proofErr w:type="spellEnd"/>
-            <w:r>
-              <w:rPr>
-                <w:rFonts w:ascii="Bookman Old Style" w:hAnsi="Bookman Old Style"/>
-                <w:sz w:val="20"/>
-                <w:szCs w:val="20"/>
-              </w:rPr>
-              <w:t xml:space="preserve"> </w:t>
-            </w:r>
-            <w:proofErr w:type="spellStart"/>
-            <w:r>
-              <w:rPr>
-                <w:rFonts w:ascii="Bookman Old Style" w:hAnsi="Bookman Old Style"/>
-                <w:sz w:val="20"/>
-                <w:szCs w:val="20"/>
-              </w:rPr>
-              <w:t>kolaborasi</w:t>
-            </w:r>
-            <w:proofErr w:type="spellEnd"/>
-            <w:r>
-              <w:rPr>
-                <w:rFonts w:ascii="Bookman Old Style" w:hAnsi="Bookman Old Style"/>
-                <w:sz w:val="20"/>
-                <w:szCs w:val="20"/>
-              </w:rPr>
-              <w:t xml:space="preserve"> dan </w:t>
-            </w:r>
-            <w:proofErr w:type="spellStart"/>
-            <w:r>
-              <w:rPr>
-                <w:rFonts w:ascii="Bookman Old Style" w:hAnsi="Bookman Old Style"/>
-                <w:sz w:val="20"/>
-                <w:szCs w:val="20"/>
-              </w:rPr>
-              <w:t>kesadaran</w:t>
-            </w:r>
-            <w:proofErr w:type="spellEnd"/>
-            <w:r>
-              <w:rPr>
-                <w:rFonts w:ascii="Bookman Old Style" w:hAnsi="Bookman Old Style"/>
-                <w:sz w:val="20"/>
-                <w:szCs w:val="20"/>
-              </w:rPr>
-              <w:t xml:space="preserve"> </w:t>
-            </w:r>
-            <w:proofErr w:type="spellStart"/>
-            <w:r>
-              <w:rPr>
-                <w:rFonts w:ascii="Bookman Old Style" w:hAnsi="Bookman Old Style"/>
-                <w:sz w:val="20"/>
-                <w:szCs w:val="20"/>
-              </w:rPr>
-              <w:lastRenderedPageBreak/>
-              <w:t>pentingnya</w:t>
-            </w:r>
-            <w:proofErr w:type="spellEnd"/>
-            <w:r>
-              <w:rPr>
-                <w:rFonts w:ascii="Bookman Old Style" w:hAnsi="Bookman Old Style"/>
-                <w:sz w:val="20"/>
-                <w:szCs w:val="20"/>
-              </w:rPr>
-              <w:t xml:space="preserve"> </w:t>
-            </w:r>
-            <w:proofErr w:type="spellStart"/>
-            <w:r>
-              <w:rPr>
-                <w:rFonts w:ascii="Bookman Old Style" w:hAnsi="Bookman Old Style"/>
-                <w:sz w:val="20"/>
-                <w:szCs w:val="20"/>
-              </w:rPr>
-              <w:t>keamanan</w:t>
-            </w:r>
-            <w:proofErr w:type="spellEnd"/>
-            <w:r>
-              <w:rPr>
-                <w:rFonts w:ascii="Bookman Old Style" w:hAnsi="Bookman Old Style"/>
-                <w:sz w:val="20"/>
-                <w:szCs w:val="20"/>
-              </w:rPr>
-              <w:t xml:space="preserve"> </w:t>
-            </w:r>
-            <w:proofErr w:type="spellStart"/>
-            <w:r>
-              <w:rPr>
-                <w:rFonts w:ascii="Bookman Old Style" w:hAnsi="Bookman Old Style"/>
-                <w:sz w:val="20"/>
-                <w:szCs w:val="20"/>
-              </w:rPr>
-              <w:t>informasi</w:t>
-            </w:r>
-            <w:proofErr w:type="spellEnd"/>
-          </w:p>
-        </w:tc>
-        <w:tc>
-          <w:tcPr>
-            <w:tcW w:w="2034" w:type="dxa"/>
-          </w:tcPr>
-          <w:p>
-            <w:pPr>
-              <w:rPr>
-                <w:rFonts w:ascii="Bookman Old Style" w:hAnsi="Bookman Old Style"/>
-                <w:sz w:val="20"/>
-                <w:szCs w:val="20"/>
-              </w:rPr>
-            </w:pPr>
-            <w:r>
-              <w:rPr>
-                <w:rFonts w:ascii="Bookman Old Style" w:hAnsi="Bookman Old Style"/>
-                <w:sz w:val="20"/>
-                <w:szCs w:val="20"/>
-              </w:rPr>
-              <w:lastRenderedPageBreak/>
-              <w:t>Webinar “</w:t>
-            </w:r>
-            <w:r>
-              <w:rPr>
-                <w:rFonts w:ascii="Bookman Old Style" w:hAnsi="Bookman Old Style"/>
-                <w:i/>
-                <w:iCs/>
-                <w:sz w:val="20"/>
-                <w:szCs w:val="20"/>
-              </w:rPr>
-              <w:t xml:space="preserve">Building Awareness by Collaborating Among </w:t>
-            </w:r>
-            <w:r>
-              <w:rPr>
-                <w:rFonts w:ascii="Bookman Old Style" w:hAnsi="Bookman Old Style"/>
-                <w:i/>
-                <w:iCs/>
-                <w:sz w:val="20"/>
-                <w:szCs w:val="20"/>
-              </w:rPr>
-              <w:lastRenderedPageBreak/>
-              <w:t xml:space="preserve">Stakeholder of Cyber Incident Response and Management </w:t>
-            </w:r>
-            <w:proofErr w:type="gramStart"/>
-            <w:r>
-              <w:rPr>
-                <w:rFonts w:ascii="Bookman Old Style" w:hAnsi="Bookman Old Style"/>
-                <w:i/>
-                <w:iCs/>
-                <w:sz w:val="20"/>
-                <w:szCs w:val="20"/>
-              </w:rPr>
-              <w:t>In</w:t>
-            </w:r>
-            <w:proofErr w:type="gramEnd"/>
-            <w:r>
-              <w:rPr>
-                <w:rFonts w:ascii="Bookman Old Style" w:hAnsi="Bookman Old Style"/>
-                <w:i/>
-                <w:iCs/>
-                <w:sz w:val="20"/>
-                <w:szCs w:val="20"/>
-              </w:rPr>
-              <w:t xml:space="preserve"> The Regional Government</w:t>
-            </w:r>
-            <w:r>
-              <w:rPr>
-                <w:rFonts w:ascii="Bookman Old Style" w:hAnsi="Bookman Old Style"/>
-                <w:sz w:val="20"/>
-                <w:szCs w:val="20"/>
-              </w:rPr>
-              <w:t xml:space="preserve">” </w:t>
-            </w:r>
-            <w:proofErr w:type="spellStart"/>
-            <w:r>
-              <w:rPr>
-                <w:rFonts w:ascii="Bookman Old Style" w:hAnsi="Bookman Old Style"/>
-                <w:sz w:val="20"/>
-                <w:szCs w:val="20"/>
-              </w:rPr>
-              <w:t>diselenggarakan</w:t>
-            </w:r>
-            <w:proofErr w:type="spellEnd"/>
-            <w:r>
-              <w:rPr>
-                <w:rFonts w:ascii="Bookman Old Style" w:hAnsi="Bookman Old Style"/>
-                <w:sz w:val="20"/>
-                <w:szCs w:val="20"/>
-              </w:rPr>
-              <w:t xml:space="preserve"> oleh </w:t>
-            </w:r>
-            <w:proofErr w:type="spellStart"/>
-            <w:r>
-              <w:rPr>
-                <w:rFonts w:ascii="Bookman Old Style" w:hAnsi="Bookman Old Style"/>
-                <w:sz w:val="20"/>
-                <w:szCs w:val="20"/>
-              </w:rPr>
-              <w:t>Dinas</w:t>
-            </w:r>
-            <w:proofErr w:type="spellEnd"/>
-            <w:r>
-              <w:rPr>
-                <w:rFonts w:ascii="Bookman Old Style" w:hAnsi="Bookman Old Style"/>
-                <w:sz w:val="20"/>
-                <w:szCs w:val="20"/>
-              </w:rPr>
-              <w:t xml:space="preserve"> </w:t>
-            </w:r>
-            <w:proofErr w:type="spellStart"/>
-            <w:r>
-              <w:rPr>
-                <w:rFonts w:ascii="Bookman Old Style" w:hAnsi="Bookman Old Style"/>
-                <w:sz w:val="20"/>
-                <w:szCs w:val="20"/>
-              </w:rPr>
-              <w:t>Komunikasi</w:t>
-            </w:r>
-            <w:proofErr w:type="spellEnd"/>
-            <w:r>
-              <w:rPr>
-                <w:rFonts w:ascii="Bookman Old Style" w:hAnsi="Bookman Old Style"/>
-                <w:sz w:val="20"/>
-                <w:szCs w:val="20"/>
-              </w:rPr>
-              <w:t xml:space="preserve"> dan </w:t>
-            </w:r>
-            <w:proofErr w:type="spellStart"/>
-            <w:r>
-              <w:rPr>
-                <w:rFonts w:ascii="Bookman Old Style" w:hAnsi="Bookman Old Style"/>
-                <w:sz w:val="20"/>
-                <w:szCs w:val="20"/>
-              </w:rPr>
-              <w:t>Informatika</w:t>
-            </w:r>
-            <w:proofErr w:type="spellEnd"/>
-            <w:r>
-              <w:rPr>
-                <w:rFonts w:ascii="Bookman Old Style" w:hAnsi="Bookman Old Style"/>
-                <w:sz w:val="20"/>
-                <w:szCs w:val="20"/>
-              </w:rPr>
-              <w:t xml:space="preserve"> </w:t>
-            </w:r>
-            <w:proofErr w:type="spellStart"/>
-            <w:r>
-              <w:rPr>
-                <w:rFonts w:ascii="Bookman Old Style" w:hAnsi="Bookman Old Style"/>
-                <w:sz w:val="20"/>
-                <w:szCs w:val="20"/>
-              </w:rPr>
-              <w:t>Provinsi</w:t>
-            </w:r>
-            <w:proofErr w:type="spellEnd"/>
-            <w:r>
-              <w:rPr>
-                <w:rFonts w:ascii="Bookman Old Style" w:hAnsi="Bookman Old Style"/>
-                <w:sz w:val="20"/>
-                <w:szCs w:val="20"/>
-              </w:rPr>
-              <w:t xml:space="preserve"> </w:t>
-            </w:r>
-            <w:proofErr w:type="spellStart"/>
-            <w:r>
-              <w:rPr>
-                <w:rFonts w:ascii="Bookman Old Style" w:hAnsi="Bookman Old Style"/>
-                <w:sz w:val="20"/>
-                <w:szCs w:val="20"/>
-              </w:rPr>
-              <w:t>Jawa</w:t>
-            </w:r>
-            <w:proofErr w:type="spellEnd"/>
-            <w:r>
-              <w:rPr>
-                <w:rFonts w:ascii="Bookman Old Style" w:hAnsi="Bookman Old Style"/>
-                <w:sz w:val="20"/>
-                <w:szCs w:val="20"/>
-              </w:rPr>
-              <w:t xml:space="preserve"> Barat</w:t>
-            </w:r>
-          </w:p>
-        </w:tc>
-        <w:tc>
-          <w:tcPr>
-            <w:tcW w:w="3238" w:type="dxa"/>
-          </w:tcPr>
-          <w:p>
-            <w:pPr>
-              <w:pStyle w:val="ListParagraph"/>
-              <w:numPr>
-                <w:ilvl w:val="0"/>
-                <w:numId w:val="4"/>
-              </w:numPr>
-              <w:rPr>
-                <w:rFonts w:ascii="Bookman Old Style" w:hAnsi="Bookman Old Style"/>
-                <w:sz w:val="20"/>
-                <w:szCs w:val="20"/>
-              </w:rPr>
-            </w:pPr>
-            <w:proofErr w:type="spellStart"/>
-            <w:r>
-              <w:rPr>
-                <w:rFonts w:ascii="Bookman Old Style" w:hAnsi="Bookman Old Style"/>
-                <w:sz w:val="20"/>
-                <w:szCs w:val="20"/>
-              </w:rPr>
-              <w:lastRenderedPageBreak/>
-              <w:t>Mengetahui</w:t>
-            </w:r>
-            <w:proofErr w:type="spellEnd"/>
-            <w:r>
-              <w:rPr>
-                <w:rFonts w:ascii="Bookman Old Style" w:hAnsi="Bookman Old Style"/>
-                <w:sz w:val="20"/>
-                <w:szCs w:val="20"/>
-              </w:rPr>
-              <w:t xml:space="preserve"> </w:t>
-            </w:r>
-            <w:proofErr w:type="spellStart"/>
-            <w:r>
-              <w:rPr>
-                <w:rFonts w:ascii="Bookman Old Style" w:hAnsi="Bookman Old Style"/>
-                <w:sz w:val="20"/>
-                <w:szCs w:val="20"/>
-              </w:rPr>
-              <w:t>pentingnya</w:t>
-            </w:r>
-            <w:proofErr w:type="spellEnd"/>
-            <w:r>
-              <w:rPr>
-                <w:rFonts w:ascii="Bookman Old Style" w:hAnsi="Bookman Old Style"/>
-                <w:sz w:val="20"/>
-                <w:szCs w:val="20"/>
-              </w:rPr>
-              <w:t xml:space="preserve"> </w:t>
-            </w:r>
-            <w:proofErr w:type="spellStart"/>
-            <w:r>
-              <w:rPr>
-                <w:rFonts w:ascii="Bookman Old Style" w:hAnsi="Bookman Old Style"/>
-                <w:sz w:val="20"/>
-                <w:szCs w:val="20"/>
-              </w:rPr>
-              <w:t>keamanan</w:t>
-            </w:r>
-            <w:proofErr w:type="spellEnd"/>
-            <w:r>
-              <w:rPr>
-                <w:rFonts w:ascii="Bookman Old Style" w:hAnsi="Bookman Old Style"/>
-                <w:sz w:val="20"/>
-                <w:szCs w:val="20"/>
-              </w:rPr>
-              <w:t xml:space="preserve"> </w:t>
-            </w:r>
-            <w:proofErr w:type="spellStart"/>
-            <w:r>
-              <w:rPr>
-                <w:rFonts w:ascii="Bookman Old Style" w:hAnsi="Bookman Old Style"/>
-                <w:sz w:val="20"/>
-                <w:szCs w:val="20"/>
-              </w:rPr>
-              <w:t>informasi</w:t>
-            </w:r>
-            <w:proofErr w:type="spellEnd"/>
-          </w:p>
-          <w:p>
-            <w:pPr>
-              <w:pStyle w:val="ListParagraph"/>
-              <w:numPr>
-                <w:ilvl w:val="0"/>
-                <w:numId w:val="4"/>
-              </w:numPr>
-              <w:rPr>
-                <w:rFonts w:ascii="Bookman Old Style" w:hAnsi="Bookman Old Style"/>
-                <w:sz w:val="20"/>
-                <w:szCs w:val="20"/>
-              </w:rPr>
-            </w:pPr>
-            <w:proofErr w:type="spellStart"/>
-            <w:r>
-              <w:rPr>
-                <w:rFonts w:ascii="Bookman Old Style" w:hAnsi="Bookman Old Style"/>
-                <w:sz w:val="20"/>
-                <w:szCs w:val="20"/>
-              </w:rPr>
-              <w:lastRenderedPageBreak/>
-              <w:t>Koordinasi</w:t>
-            </w:r>
-            <w:proofErr w:type="spellEnd"/>
-            <w:r>
-              <w:rPr>
-                <w:rFonts w:ascii="Bookman Old Style" w:hAnsi="Bookman Old Style"/>
-                <w:sz w:val="20"/>
-                <w:szCs w:val="20"/>
-              </w:rPr>
-              <w:t xml:space="preserve"> </w:t>
-            </w:r>
-            <w:proofErr w:type="spellStart"/>
-            <w:r>
-              <w:rPr>
-                <w:rFonts w:ascii="Bookman Old Style" w:hAnsi="Bookman Old Style"/>
-                <w:sz w:val="20"/>
-                <w:szCs w:val="20"/>
-              </w:rPr>
-              <w:t>pelaporan</w:t>
-            </w:r>
-            <w:proofErr w:type="spellEnd"/>
-            <w:r>
-              <w:rPr>
-                <w:rFonts w:ascii="Bookman Old Style" w:hAnsi="Bookman Old Style"/>
-                <w:sz w:val="20"/>
-                <w:szCs w:val="20"/>
-              </w:rPr>
-              <w:t xml:space="preserve"> </w:t>
-            </w:r>
-            <w:proofErr w:type="spellStart"/>
-            <w:r>
-              <w:rPr>
-                <w:rFonts w:ascii="Bookman Old Style" w:hAnsi="Bookman Old Style"/>
-                <w:sz w:val="20"/>
-                <w:szCs w:val="20"/>
-              </w:rPr>
-              <w:t>insiden</w:t>
-            </w:r>
-            <w:proofErr w:type="spellEnd"/>
-            <w:r>
-              <w:rPr>
-                <w:rFonts w:ascii="Bookman Old Style" w:hAnsi="Bookman Old Style"/>
-                <w:sz w:val="20"/>
-                <w:szCs w:val="20"/>
-              </w:rPr>
-              <w:t xml:space="preserve"> </w:t>
-            </w:r>
-            <w:proofErr w:type="spellStart"/>
-            <w:r>
-              <w:rPr>
-                <w:rFonts w:ascii="Bookman Old Style" w:hAnsi="Bookman Old Style"/>
-                <w:sz w:val="20"/>
-                <w:szCs w:val="20"/>
-              </w:rPr>
-              <w:t>terkait</w:t>
-            </w:r>
-            <w:proofErr w:type="spellEnd"/>
-            <w:r>
-              <w:rPr>
-                <w:rFonts w:ascii="Bookman Old Style" w:hAnsi="Bookman Old Style"/>
-                <w:sz w:val="20"/>
-                <w:szCs w:val="20"/>
-              </w:rPr>
-              <w:t xml:space="preserve"> </w:t>
-            </w:r>
-            <w:proofErr w:type="spellStart"/>
-            <w:r>
-              <w:rPr>
-                <w:rFonts w:ascii="Bookman Old Style" w:hAnsi="Bookman Old Style"/>
-                <w:sz w:val="20"/>
-                <w:szCs w:val="20"/>
-              </w:rPr>
-              <w:t>teknologi</w:t>
-            </w:r>
-            <w:proofErr w:type="spellEnd"/>
-            <w:r>
-              <w:rPr>
-                <w:rFonts w:ascii="Bookman Old Style" w:hAnsi="Bookman Old Style"/>
-                <w:sz w:val="20"/>
-                <w:szCs w:val="20"/>
-              </w:rPr>
-              <w:t xml:space="preserve"> </w:t>
-            </w:r>
-            <w:proofErr w:type="spellStart"/>
-            <w:r>
-              <w:rPr>
-                <w:rFonts w:ascii="Bookman Old Style" w:hAnsi="Bookman Old Style"/>
-                <w:sz w:val="20"/>
-                <w:szCs w:val="20"/>
-              </w:rPr>
-              <w:t>informasi</w:t>
-            </w:r>
-            <w:proofErr w:type="spellEnd"/>
-            <w:r>
-              <w:rPr>
-                <w:rFonts w:ascii="Bookman Old Style" w:hAnsi="Bookman Old Style"/>
-                <w:sz w:val="20"/>
-                <w:szCs w:val="20"/>
-              </w:rPr>
-              <w:t xml:space="preserve"> di </w:t>
-            </w:r>
-            <w:proofErr w:type="spellStart"/>
-            <w:r>
-              <w:rPr>
-                <w:rFonts w:ascii="Bookman Old Style" w:hAnsi="Bookman Old Style"/>
-                <w:sz w:val="20"/>
-                <w:szCs w:val="20"/>
-              </w:rPr>
-              <w:t>lingkungan</w:t>
-            </w:r>
-            <w:proofErr w:type="spellEnd"/>
-            <w:r>
-              <w:rPr>
-                <w:rFonts w:ascii="Bookman Old Style" w:hAnsi="Bookman Old Style"/>
-                <w:sz w:val="20"/>
-                <w:szCs w:val="20"/>
-              </w:rPr>
-              <w:t xml:space="preserve"> </w:t>
-            </w:r>
-            <w:proofErr w:type="spellStart"/>
-            <w:r>
-              <w:rPr>
-                <w:rFonts w:ascii="Bookman Old Style" w:hAnsi="Bookman Old Style"/>
-                <w:sz w:val="20"/>
-                <w:szCs w:val="20"/>
-              </w:rPr>
-              <w:t>pemerintah</w:t>
-            </w:r>
-            <w:proofErr w:type="spellEnd"/>
-            <w:r>
-              <w:rPr>
-                <w:rFonts w:ascii="Bookman Old Style" w:hAnsi="Bookman Old Style"/>
-                <w:sz w:val="20"/>
-                <w:szCs w:val="20"/>
-              </w:rPr>
-              <w:t xml:space="preserve"> </w:t>
-            </w:r>
-            <w:proofErr w:type="spellStart"/>
-            <w:r>
-              <w:rPr>
-                <w:rFonts w:ascii="Bookman Old Style" w:hAnsi="Bookman Old Style"/>
-                <w:sz w:val="20"/>
-                <w:szCs w:val="20"/>
-              </w:rPr>
-              <w:t>daerah</w:t>
-            </w:r>
-            <w:proofErr w:type="spellEnd"/>
-          </w:p>
-        </w:tc>
-        <w:tc>
-          <w:tcPr>
-            <w:tcW w:w="1941" w:type="dxa"/>
-          </w:tcPr>
-          <w:p>
-            <w:pPr>
-              <w:jc w:val="center"/>
-              <w:rPr>
-                <w:rFonts w:ascii="Bookman Old Style" w:hAnsi="Bookman Old Style"/>
-                <w:sz w:val="20"/>
-                <w:szCs w:val="20"/>
-              </w:rPr>
-            </w:pPr>
-            <w:r>
-              <w:rPr>
-                <w:rFonts w:ascii="Bookman Old Style" w:hAnsi="Bookman Old Style"/>
-                <w:sz w:val="20"/>
-                <w:szCs w:val="20"/>
-              </w:rPr>
-              <w:lastRenderedPageBreak/>
-              <w:t xml:space="preserve">Non </w:t>
-            </w:r>
-            <w:proofErr w:type="spellStart"/>
-            <w:r>
-              <w:rPr>
-                <w:rFonts w:ascii="Bookman Old Style" w:hAnsi="Bookman Old Style"/>
-                <w:sz w:val="20"/>
-                <w:szCs w:val="20"/>
-              </w:rPr>
-              <w:t>Klasikal</w:t>
-            </w:r>
-            <w:proofErr w:type="spellEnd"/>
-          </w:p>
-        </w:tc>
-        <w:tc>
-          <w:tcPr>
-            <w:tcW w:w="2226" w:type="dxa"/>
-          </w:tcPr>
-          <w:p>
-            <w:pPr>
-              <w:rPr>
-                <w:rFonts w:ascii="Bookman Old Style" w:hAnsi="Bookman Old Style"/>
-                <w:sz w:val="20"/>
-                <w:szCs w:val="20"/>
-              </w:rPr>
-            </w:pPr>
-            <w:proofErr w:type="spellStart"/>
-            <w:r>
-              <w:rPr>
-                <w:rFonts w:ascii="Bookman Old Style" w:hAnsi="Bookman Old Style"/>
-                <w:sz w:val="20"/>
-                <w:szCs w:val="20"/>
-              </w:rPr>
-              <w:t>Kemanan</w:t>
-            </w:r>
-            <w:proofErr w:type="spellEnd"/>
-            <w:r>
-              <w:rPr>
-                <w:rFonts w:ascii="Bookman Old Style" w:hAnsi="Bookman Old Style"/>
-                <w:sz w:val="20"/>
-                <w:szCs w:val="20"/>
-              </w:rPr>
-              <w:t xml:space="preserve"> </w:t>
-            </w:r>
-            <w:proofErr w:type="spellStart"/>
-            <w:r>
-              <w:rPr>
-                <w:rFonts w:ascii="Bookman Old Style" w:hAnsi="Bookman Old Style"/>
-                <w:sz w:val="20"/>
-                <w:szCs w:val="20"/>
-              </w:rPr>
-              <w:t>Sistem</w:t>
-            </w:r>
-            <w:proofErr w:type="spellEnd"/>
-            <w:r>
-              <w:rPr>
-                <w:rFonts w:ascii="Bookman Old Style" w:hAnsi="Bookman Old Style"/>
-                <w:sz w:val="20"/>
-                <w:szCs w:val="20"/>
-              </w:rPr>
-              <w:t xml:space="preserve"> </w:t>
-            </w:r>
-            <w:proofErr w:type="spellStart"/>
-            <w:r>
-              <w:rPr>
-                <w:rFonts w:ascii="Bookman Old Style" w:hAnsi="Bookman Old Style"/>
-                <w:sz w:val="20"/>
-                <w:szCs w:val="20"/>
-              </w:rPr>
-              <w:t>Informasi</w:t>
-            </w:r>
-            <w:proofErr w:type="spellEnd"/>
-          </w:p>
-        </w:tc>
-        <w:tc>
-          <w:tcPr>
-            <w:tcW w:w="1041" w:type="dxa"/>
-          </w:tcPr>
-          <w:p>
-            <w:pPr>
-              <w:jc w:val="center"/>
-              <w:rPr>
-                <w:rFonts w:ascii="Bookman Old Style" w:hAnsi="Bookman Old Style"/>
-                <w:sz w:val="20"/>
-                <w:szCs w:val="20"/>
-              </w:rPr>
-            </w:pPr>
-            <w:r>
-              <w:rPr>
-                <w:rFonts w:ascii="Bookman Old Style" w:hAnsi="Bookman Old Style"/>
-                <w:sz w:val="20"/>
-                <w:szCs w:val="20"/>
-              </w:rPr>
-              <w:t>4JP</w:t>
-            </w:r>
-          </w:p>
-        </w:tc>
-        <w:tc>
-          <w:tcPr>
-            <w:tcW w:w="1773" w:type="dxa"/>
+            <w:tcW w:w="2156" w:type="dxa"/>
             <w:gridSpan w:val="2"/>
           </w:tcPr>
           <w:p>
             <w:pPr>
-              <w:jc w:val="center"/>
-              <w:rPr>
-                <w:rFonts w:ascii="Bookman Old Style" w:hAnsi="Bookman Old Style"/>
-                <w:sz w:val="20"/>
-                <w:szCs w:val="20"/>
-              </w:rPr>
-            </w:pPr>
-            <w:proofErr w:type="gramStart"/>
-            <w:r>
-              <w:rPr>
-                <w:rFonts w:ascii="Bookman Old Style" w:hAnsi="Bookman Old Style"/>
-                <w:i/>
-                <w:iCs/>
-                <w:sz w:val="20"/>
-                <w:szCs w:val="20"/>
-              </w:rPr>
-              <w:t>Videoconference  Zoom</w:t>
-            </w:r>
-            <w:proofErr w:type="gramEnd"/>
-            <w:r>
-              <w:rPr>
-                <w:rFonts w:ascii="Bookman Old Style" w:hAnsi="Bookman Old Style"/>
-                <w:i/>
-                <w:iCs/>
-                <w:sz w:val="20"/>
-                <w:szCs w:val="20"/>
-              </w:rPr>
-              <w:t xml:space="preserve"> Meeting</w:t>
-            </w:r>
-          </w:p>
-          <w:p>
-            <w:pPr>
-              <w:jc w:val="center"/>
-              <w:rPr>
-                <w:rFonts w:ascii="Bookman Old Style" w:hAnsi="Bookman Old Style"/>
-                <w:sz w:val="20"/>
-                <w:szCs w:val="20"/>
-              </w:rPr>
-            </w:pPr>
-            <w:proofErr w:type="spellStart"/>
-            <w:r>
-              <w:rPr>
-                <w:rFonts w:ascii="Bookman Old Style" w:hAnsi="Bookman Old Style"/>
-                <w:sz w:val="20"/>
-                <w:szCs w:val="20"/>
-              </w:rPr>
-              <w:t>Kamis</w:t>
-            </w:r>
-            <w:proofErr w:type="spellEnd"/>
-            <w:r>
-              <w:rPr>
-                <w:rFonts w:ascii="Bookman Old Style" w:hAnsi="Bookman Old Style"/>
-                <w:sz w:val="20"/>
-                <w:szCs w:val="20"/>
-              </w:rPr>
-              <w:t xml:space="preserve">, </w:t>
-            </w:r>
-            <w:proofErr w:type="gramStart"/>
-            <w:r>
-              <w:rPr>
-                <w:rFonts w:ascii="Bookman Old Style" w:hAnsi="Bookman Old Style"/>
-                <w:sz w:val="20"/>
-                <w:szCs w:val="20"/>
-              </w:rPr>
-              <w:t>22  April</w:t>
-            </w:r>
-            <w:proofErr w:type="gramEnd"/>
-            <w:r>
-              <w:rPr>
-                <w:rFonts w:ascii="Bookman Old Style" w:hAnsi="Bookman Old Style"/>
-                <w:sz w:val="20"/>
-                <w:szCs w:val="20"/>
-              </w:rPr>
-              <w:t xml:space="preserve"> 2021</w:t>
-            </w:r>
-          </w:p>
-        </w:tc>
-        <w:tc>
-          <w:tcPr>
-            <w:tcW w:w="710" w:type="dxa"/>
-          </w:tcPr>
-          <w:p>
-            <w:pPr>
               <w:rPr>
                 <w:rFonts w:ascii="Bookman Old Style" w:hAnsi="Bookman Old Style"/>
                 <w:sz w:val="20"/>
@@ -3597,994 +2001,33 @@
               </w:rPr>
               <w:t>91</w:t>
             </w:r>
-          </w:p>
-        </w:tc>
-      </w:tr>
-      <w:tr>
-        <w:tc>
-          <w:tcPr>
-            <w:tcW w:w="507" w:type="dxa"/>
-          </w:tcPr>
-          <w:p>
-            <w:pPr>
-              <w:rPr>
-                <w:rFonts w:ascii="Bookman Old Style" w:hAnsi="Bookman Old Style"/>
-                <w:sz w:val="20"/>
-                <w:szCs w:val="20"/>
-              </w:rPr>
-            </w:pPr>
-            <w:r>
-              <w:rPr>
-                <w:rFonts w:ascii="Bookman Old Style" w:hAnsi="Bookman Old Style"/>
-                <w:sz w:val="20"/>
-                <w:szCs w:val="20"/>
-              </w:rPr>
-              <w:t>4.</w:t>
-            </w:r>
-          </w:p>
-        </w:tc>
-        <w:tc>
-          <w:tcPr>
-            <w:tcW w:w="1645" w:type="dxa"/>
-          </w:tcPr>
-          <w:p>
-            <w:pPr>
-              <w:rPr>
-                <w:rFonts w:ascii="Bookman Old Style" w:hAnsi="Bookman Old Style"/>
-                <w:sz w:val="20"/>
-                <w:szCs w:val="20"/>
-              </w:rPr>
-            </w:pPr>
-            <w:proofErr w:type="spellStart"/>
-            <w:r>
-              <w:rPr>
-                <w:rFonts w:ascii="Bookman Old Style" w:hAnsi="Bookman Old Style"/>
-                <w:sz w:val="20"/>
-                <w:szCs w:val="20"/>
-              </w:rPr>
-              <w:t>Meningkatkan</w:t>
-            </w:r>
-            <w:proofErr w:type="spellEnd"/>
-            <w:r>
-              <w:rPr>
-                <w:rFonts w:ascii="Bookman Old Style" w:hAnsi="Bookman Old Style"/>
-                <w:sz w:val="20"/>
-                <w:szCs w:val="20"/>
-              </w:rPr>
-              <w:t xml:space="preserve"> </w:t>
-            </w:r>
-            <w:proofErr w:type="spellStart"/>
-            <w:r>
-              <w:rPr>
-                <w:rFonts w:ascii="Bookman Old Style" w:hAnsi="Bookman Old Style"/>
-                <w:sz w:val="20"/>
-                <w:szCs w:val="20"/>
-              </w:rPr>
-              <w:t>pengetahuan</w:t>
-            </w:r>
-            <w:proofErr w:type="spellEnd"/>
-            <w:r>
-              <w:rPr>
-                <w:rFonts w:ascii="Bookman Old Style" w:hAnsi="Bookman Old Style"/>
-                <w:sz w:val="20"/>
-                <w:szCs w:val="20"/>
-              </w:rPr>
-              <w:t xml:space="preserve"> </w:t>
-            </w:r>
-            <w:proofErr w:type="spellStart"/>
-            <w:r>
-              <w:rPr>
-                <w:rFonts w:ascii="Bookman Old Style" w:hAnsi="Bookman Old Style"/>
-                <w:sz w:val="20"/>
-                <w:szCs w:val="20"/>
-              </w:rPr>
-              <w:t>pengelolaan</w:t>
-            </w:r>
-            <w:proofErr w:type="spellEnd"/>
-            <w:r>
-              <w:rPr>
-                <w:rFonts w:ascii="Bookman Old Style" w:hAnsi="Bookman Old Style"/>
-                <w:sz w:val="20"/>
-                <w:szCs w:val="20"/>
-              </w:rPr>
-              <w:t xml:space="preserve"> zoom meeting</w:t>
-            </w:r>
-          </w:p>
-        </w:tc>
-        <w:tc>
-          <w:tcPr>
-            <w:tcW w:w="2034" w:type="dxa"/>
-          </w:tcPr>
-          <w:p>
-            <w:pPr>
-              <w:rPr>
-                <w:rFonts w:ascii="Bookman Old Style" w:hAnsi="Bookman Old Style"/>
-                <w:sz w:val="20"/>
-                <w:szCs w:val="20"/>
-              </w:rPr>
-            </w:pPr>
-            <w:r>
-              <w:rPr>
-                <w:rFonts w:ascii="Bookman Old Style" w:hAnsi="Bookman Old Style"/>
-                <w:sz w:val="20"/>
-                <w:szCs w:val="20"/>
-              </w:rPr>
-              <w:t>Webinar “</w:t>
-            </w:r>
-            <w:proofErr w:type="spellStart"/>
-            <w:r>
-              <w:rPr>
-                <w:rFonts w:ascii="Bookman Old Style" w:hAnsi="Bookman Old Style"/>
-                <w:sz w:val="20"/>
-                <w:szCs w:val="20"/>
-              </w:rPr>
-              <w:t>Pelatihan</w:t>
-            </w:r>
-            <w:proofErr w:type="spellEnd"/>
-            <w:r>
-              <w:rPr>
-                <w:rFonts w:ascii="Bookman Old Style" w:hAnsi="Bookman Old Style"/>
-                <w:sz w:val="20"/>
-                <w:szCs w:val="20"/>
-              </w:rPr>
-              <w:t xml:space="preserve"> </w:t>
-            </w:r>
-            <w:proofErr w:type="spellStart"/>
-            <w:r>
-              <w:rPr>
-                <w:rFonts w:ascii="Bookman Old Style" w:hAnsi="Bookman Old Style"/>
-                <w:sz w:val="20"/>
-                <w:szCs w:val="20"/>
-              </w:rPr>
-              <w:t>Pengelolaan</w:t>
-            </w:r>
-            <w:proofErr w:type="spellEnd"/>
-            <w:r>
-              <w:rPr>
-                <w:rFonts w:ascii="Bookman Old Style" w:hAnsi="Bookman Old Style"/>
-                <w:sz w:val="20"/>
-                <w:szCs w:val="20"/>
-              </w:rPr>
-              <w:t xml:space="preserve"> </w:t>
-            </w:r>
-            <w:r>
-              <w:rPr>
-                <w:rFonts w:ascii="Bookman Old Style" w:hAnsi="Bookman Old Style"/>
-                <w:i/>
-                <w:iCs/>
-                <w:sz w:val="20"/>
-                <w:szCs w:val="20"/>
-              </w:rPr>
-              <w:t>Video Meeting Zoom</w:t>
-            </w:r>
-            <w:r>
-              <w:rPr>
-                <w:rFonts w:ascii="Bookman Old Style" w:hAnsi="Bookman Old Style"/>
-                <w:sz w:val="20"/>
-                <w:szCs w:val="20"/>
-              </w:rPr>
-              <w:t xml:space="preserve">” </w:t>
-            </w:r>
-            <w:proofErr w:type="spellStart"/>
-            <w:r>
-              <w:rPr>
-                <w:rFonts w:ascii="Bookman Old Style" w:hAnsi="Bookman Old Style"/>
-                <w:sz w:val="20"/>
-                <w:szCs w:val="20"/>
-              </w:rPr>
-              <w:t>diselenggarakan</w:t>
-            </w:r>
-            <w:proofErr w:type="spellEnd"/>
-            <w:r>
-              <w:rPr>
-                <w:rFonts w:ascii="Bookman Old Style" w:hAnsi="Bookman Old Style"/>
-                <w:sz w:val="20"/>
-                <w:szCs w:val="20"/>
-              </w:rPr>
-              <w:t xml:space="preserve"> oleh </w:t>
-            </w:r>
-            <w:proofErr w:type="spellStart"/>
-            <w:r>
-              <w:rPr>
-                <w:rFonts w:ascii="Bookman Old Style" w:hAnsi="Bookman Old Style"/>
-                <w:sz w:val="20"/>
-                <w:szCs w:val="20"/>
-              </w:rPr>
-              <w:t>Bidang</w:t>
-            </w:r>
-            <w:proofErr w:type="spellEnd"/>
-            <w:r>
-              <w:rPr>
-                <w:rFonts w:ascii="Bookman Old Style" w:hAnsi="Bookman Old Style"/>
-                <w:sz w:val="20"/>
-                <w:szCs w:val="20"/>
-              </w:rPr>
-              <w:t xml:space="preserve"> </w:t>
-            </w:r>
-            <w:r>
-              <w:rPr>
-                <w:rFonts w:ascii="Bookman Old Style" w:hAnsi="Bookman Old Style"/>
-                <w:i/>
-                <w:iCs/>
-                <w:sz w:val="20"/>
-                <w:szCs w:val="20"/>
-              </w:rPr>
-              <w:t>e-</w:t>
-            </w:r>
-            <w:proofErr w:type="spellStart"/>
-            <w:r>
-              <w:rPr>
-                <w:rFonts w:ascii="Bookman Old Style" w:hAnsi="Bookman Old Style"/>
-                <w:i/>
-                <w:iCs/>
-                <w:sz w:val="20"/>
-                <w:szCs w:val="20"/>
-              </w:rPr>
-              <w:t>Governement</w:t>
-            </w:r>
-            <w:proofErr w:type="spellEnd"/>
-            <w:r>
-              <w:rPr>
-                <w:rFonts w:ascii="Bookman Old Style" w:hAnsi="Bookman Old Style"/>
-                <w:i/>
-                <w:iCs/>
-                <w:sz w:val="20"/>
-                <w:szCs w:val="20"/>
-              </w:rPr>
-              <w:t xml:space="preserve"> </w:t>
-            </w:r>
-            <w:proofErr w:type="spellStart"/>
-            <w:r>
-              <w:rPr>
-                <w:rFonts w:ascii="Bookman Old Style" w:hAnsi="Bookman Old Style"/>
-                <w:sz w:val="20"/>
-                <w:szCs w:val="20"/>
-              </w:rPr>
-              <w:t>Dinas</w:t>
-            </w:r>
-            <w:proofErr w:type="spellEnd"/>
-            <w:r>
-              <w:rPr>
-                <w:rFonts w:ascii="Bookman Old Style" w:hAnsi="Bookman Old Style"/>
-                <w:sz w:val="20"/>
-                <w:szCs w:val="20"/>
-              </w:rPr>
-              <w:t xml:space="preserve"> </w:t>
-            </w:r>
-            <w:proofErr w:type="spellStart"/>
-            <w:r>
-              <w:rPr>
-                <w:rFonts w:ascii="Bookman Old Style" w:hAnsi="Bookman Old Style"/>
-                <w:sz w:val="20"/>
-                <w:szCs w:val="20"/>
-              </w:rPr>
-              <w:t>Komunikasi</w:t>
-            </w:r>
-            <w:proofErr w:type="spellEnd"/>
-            <w:r>
-              <w:rPr>
-                <w:rFonts w:ascii="Bookman Old Style" w:hAnsi="Bookman Old Style"/>
-                <w:sz w:val="20"/>
-                <w:szCs w:val="20"/>
-              </w:rPr>
-              <w:t xml:space="preserve"> dan </w:t>
-            </w:r>
-            <w:proofErr w:type="spellStart"/>
-            <w:r>
-              <w:rPr>
-                <w:rFonts w:ascii="Bookman Old Style" w:hAnsi="Bookman Old Style"/>
-                <w:sz w:val="20"/>
-                <w:szCs w:val="20"/>
-              </w:rPr>
-              <w:t>Informatika</w:t>
-            </w:r>
-            <w:proofErr w:type="spellEnd"/>
-            <w:r>
-              <w:rPr>
-                <w:rFonts w:ascii="Bookman Old Style" w:hAnsi="Bookman Old Style"/>
-                <w:sz w:val="20"/>
-                <w:szCs w:val="20"/>
-              </w:rPr>
-              <w:t xml:space="preserve"> </w:t>
-            </w:r>
-            <w:proofErr w:type="spellStart"/>
-            <w:r>
-              <w:rPr>
-                <w:rFonts w:ascii="Bookman Old Style" w:hAnsi="Bookman Old Style"/>
-                <w:sz w:val="20"/>
-                <w:szCs w:val="20"/>
-              </w:rPr>
-              <w:t>Provinsi</w:t>
-            </w:r>
-            <w:proofErr w:type="spellEnd"/>
-            <w:r>
-              <w:rPr>
-                <w:rFonts w:ascii="Bookman Old Style" w:hAnsi="Bookman Old Style"/>
-                <w:sz w:val="20"/>
-                <w:szCs w:val="20"/>
-              </w:rPr>
-              <w:t xml:space="preserve"> </w:t>
-            </w:r>
-            <w:proofErr w:type="spellStart"/>
-            <w:r>
-              <w:rPr>
-                <w:rFonts w:ascii="Bookman Old Style" w:hAnsi="Bookman Old Style"/>
-                <w:sz w:val="20"/>
-                <w:szCs w:val="20"/>
-              </w:rPr>
-              <w:t>Jawa</w:t>
-            </w:r>
-            <w:proofErr w:type="spellEnd"/>
-            <w:r>
-              <w:rPr>
-                <w:rFonts w:ascii="Bookman Old Style" w:hAnsi="Bookman Old Style"/>
-                <w:sz w:val="20"/>
-                <w:szCs w:val="20"/>
-              </w:rPr>
-              <w:t xml:space="preserve"> Barat</w:t>
-            </w:r>
-          </w:p>
-        </w:tc>
-        <w:tc>
-          <w:tcPr>
-            <w:tcW w:w="3238" w:type="dxa"/>
-          </w:tcPr>
-          <w:p>
-            <w:pPr>
-              <w:pStyle w:val="ListParagraph"/>
-              <w:numPr>
-                <w:ilvl w:val="0"/>
-                <w:numId w:val="8"/>
-              </w:numPr>
-              <w:rPr>
-                <w:rFonts w:ascii="Bookman Old Style" w:hAnsi="Bookman Old Style"/>
-                <w:sz w:val="20"/>
-                <w:szCs w:val="20"/>
-              </w:rPr>
-            </w:pPr>
-            <w:proofErr w:type="spellStart"/>
-            <w:r>
-              <w:rPr>
-                <w:rFonts w:ascii="Bookman Old Style" w:hAnsi="Bookman Old Style"/>
-                <w:sz w:val="20"/>
-                <w:szCs w:val="20"/>
-              </w:rPr>
-              <w:t>Mengetahui</w:t>
-            </w:r>
-            <w:proofErr w:type="spellEnd"/>
-            <w:r>
-              <w:rPr>
-                <w:rFonts w:ascii="Bookman Old Style" w:hAnsi="Bookman Old Style"/>
-                <w:sz w:val="20"/>
-                <w:szCs w:val="20"/>
-              </w:rPr>
-              <w:t xml:space="preserve"> dan </w:t>
-            </w:r>
-            <w:proofErr w:type="spellStart"/>
-            <w:r>
-              <w:rPr>
-                <w:rFonts w:ascii="Bookman Old Style" w:hAnsi="Bookman Old Style"/>
-                <w:sz w:val="20"/>
-                <w:szCs w:val="20"/>
-              </w:rPr>
-              <w:t>mampu</w:t>
-            </w:r>
-            <w:proofErr w:type="spellEnd"/>
-            <w:r>
-              <w:rPr>
-                <w:rFonts w:ascii="Bookman Old Style" w:hAnsi="Bookman Old Style"/>
-                <w:sz w:val="20"/>
-                <w:szCs w:val="20"/>
-              </w:rPr>
-              <w:t xml:space="preserve"> </w:t>
-            </w:r>
-            <w:proofErr w:type="spellStart"/>
-            <w:r>
-              <w:rPr>
-                <w:rFonts w:ascii="Bookman Old Style" w:hAnsi="Bookman Old Style"/>
-                <w:sz w:val="20"/>
-                <w:szCs w:val="20"/>
-              </w:rPr>
-              <w:t>menyediakan</w:t>
-            </w:r>
-            <w:proofErr w:type="spellEnd"/>
-            <w:r>
-              <w:rPr>
-                <w:rFonts w:ascii="Bookman Old Style" w:hAnsi="Bookman Old Style"/>
-                <w:sz w:val="20"/>
-                <w:szCs w:val="20"/>
-              </w:rPr>
-              <w:t xml:space="preserve"> </w:t>
-            </w:r>
-            <w:proofErr w:type="spellStart"/>
-            <w:r>
-              <w:rPr>
-                <w:rFonts w:ascii="Bookman Old Style" w:hAnsi="Bookman Old Style"/>
-                <w:sz w:val="20"/>
-                <w:szCs w:val="20"/>
-              </w:rPr>
-              <w:t>layanan</w:t>
-            </w:r>
-            <w:proofErr w:type="spellEnd"/>
-            <w:r>
-              <w:rPr>
-                <w:rFonts w:ascii="Bookman Old Style" w:hAnsi="Bookman Old Style"/>
-                <w:sz w:val="20"/>
-                <w:szCs w:val="20"/>
-              </w:rPr>
-              <w:t xml:space="preserve"> zoom meeting</w:t>
-            </w:r>
-          </w:p>
-          <w:p>
-            <w:pPr>
-              <w:pStyle w:val="ListParagraph"/>
-              <w:numPr>
-                <w:ilvl w:val="0"/>
-                <w:numId w:val="8"/>
-              </w:numPr>
-              <w:rPr>
-                <w:rFonts w:ascii="Bookman Old Style" w:hAnsi="Bookman Old Style"/>
-                <w:sz w:val="20"/>
-                <w:szCs w:val="20"/>
-              </w:rPr>
-            </w:pPr>
-            <w:proofErr w:type="spellStart"/>
-            <w:r>
-              <w:rPr>
-                <w:rFonts w:ascii="Bookman Old Style" w:hAnsi="Bookman Old Style"/>
-                <w:sz w:val="20"/>
-                <w:szCs w:val="20"/>
-              </w:rPr>
-              <w:t>Mengetahui</w:t>
-            </w:r>
-            <w:proofErr w:type="spellEnd"/>
-            <w:r>
-              <w:rPr>
-                <w:rFonts w:ascii="Bookman Old Style" w:hAnsi="Bookman Old Style"/>
-                <w:sz w:val="20"/>
-                <w:szCs w:val="20"/>
-              </w:rPr>
-              <w:t xml:space="preserve"> dan </w:t>
-            </w:r>
-            <w:proofErr w:type="spellStart"/>
-            <w:r>
-              <w:rPr>
-                <w:rFonts w:ascii="Bookman Old Style" w:hAnsi="Bookman Old Style"/>
-                <w:sz w:val="20"/>
-                <w:szCs w:val="20"/>
-              </w:rPr>
-              <w:t>mampu</w:t>
-            </w:r>
-            <w:proofErr w:type="spellEnd"/>
-            <w:r>
-              <w:rPr>
-                <w:rFonts w:ascii="Bookman Old Style" w:hAnsi="Bookman Old Style"/>
-                <w:sz w:val="20"/>
-                <w:szCs w:val="20"/>
-              </w:rPr>
-              <w:t xml:space="preserve"> </w:t>
-            </w:r>
-            <w:proofErr w:type="spellStart"/>
-            <w:r>
-              <w:rPr>
-                <w:rFonts w:ascii="Bookman Old Style" w:hAnsi="Bookman Old Style"/>
-                <w:sz w:val="20"/>
-                <w:szCs w:val="20"/>
-              </w:rPr>
-              <w:t>mempersiapkan</w:t>
-            </w:r>
-            <w:proofErr w:type="spellEnd"/>
-            <w:r>
-              <w:rPr>
-                <w:rFonts w:ascii="Bookman Old Style" w:hAnsi="Bookman Old Style"/>
-                <w:sz w:val="20"/>
-                <w:szCs w:val="20"/>
-              </w:rPr>
-              <w:t xml:space="preserve"> </w:t>
-            </w:r>
-            <w:proofErr w:type="spellStart"/>
-            <w:r>
-              <w:rPr>
-                <w:rFonts w:ascii="Bookman Old Style" w:hAnsi="Bookman Old Style"/>
-                <w:sz w:val="20"/>
-                <w:szCs w:val="20"/>
-              </w:rPr>
-              <w:t>peralatan</w:t>
-            </w:r>
-            <w:proofErr w:type="spellEnd"/>
-            <w:r>
-              <w:rPr>
-                <w:rFonts w:ascii="Bookman Old Style" w:hAnsi="Bookman Old Style"/>
-                <w:sz w:val="20"/>
-                <w:szCs w:val="20"/>
-              </w:rPr>
-              <w:t xml:space="preserve"> </w:t>
-            </w:r>
-            <w:proofErr w:type="spellStart"/>
-            <w:r>
-              <w:rPr>
-                <w:rFonts w:ascii="Bookman Old Style" w:hAnsi="Bookman Old Style"/>
-                <w:sz w:val="20"/>
-                <w:szCs w:val="20"/>
-              </w:rPr>
-              <w:t>untuk</w:t>
-            </w:r>
-            <w:proofErr w:type="spellEnd"/>
-            <w:r>
-              <w:rPr>
-                <w:rFonts w:ascii="Bookman Old Style" w:hAnsi="Bookman Old Style"/>
-                <w:sz w:val="20"/>
-                <w:szCs w:val="20"/>
-              </w:rPr>
-              <w:t xml:space="preserve"> </w:t>
-            </w:r>
-            <w:proofErr w:type="spellStart"/>
-            <w:r>
-              <w:rPr>
-                <w:rFonts w:ascii="Bookman Old Style" w:hAnsi="Bookman Old Style"/>
-                <w:sz w:val="20"/>
-                <w:szCs w:val="20"/>
-              </w:rPr>
-              <w:t>kebutuhan</w:t>
-            </w:r>
-            <w:proofErr w:type="spellEnd"/>
-            <w:r>
-              <w:rPr>
-                <w:rFonts w:ascii="Bookman Old Style" w:hAnsi="Bookman Old Style"/>
-                <w:sz w:val="20"/>
-                <w:szCs w:val="20"/>
-              </w:rPr>
-              <w:t xml:space="preserve"> </w:t>
-            </w:r>
-            <w:proofErr w:type="spellStart"/>
-            <w:r>
-              <w:rPr>
-                <w:rFonts w:ascii="Bookman Old Style" w:hAnsi="Bookman Old Style"/>
-                <w:sz w:val="20"/>
-                <w:szCs w:val="20"/>
-              </w:rPr>
-              <w:t>pelaksanaan</w:t>
-            </w:r>
-            <w:proofErr w:type="spellEnd"/>
-            <w:r>
-              <w:rPr>
-                <w:rFonts w:ascii="Bookman Old Style" w:hAnsi="Bookman Old Style"/>
-                <w:sz w:val="20"/>
-                <w:szCs w:val="20"/>
-              </w:rPr>
-              <w:t xml:space="preserve"> zoom meeting</w:t>
-            </w:r>
-          </w:p>
-        </w:tc>
-        <w:tc>
-          <w:tcPr>
-            <w:tcW w:w="1941" w:type="dxa"/>
-          </w:tcPr>
-          <w:p>
-            <w:pPr>
-              <w:jc w:val="center"/>
-              <w:rPr>
-                <w:rFonts w:ascii="Bookman Old Style" w:hAnsi="Bookman Old Style"/>
-                <w:sz w:val="20"/>
-                <w:szCs w:val="20"/>
-              </w:rPr>
-            </w:pPr>
-            <w:r>
-              <w:rPr>
-                <w:rFonts w:ascii="Bookman Old Style" w:hAnsi="Bookman Old Style"/>
-                <w:sz w:val="20"/>
-                <w:szCs w:val="20"/>
-              </w:rPr>
-              <w:t xml:space="preserve">Non </w:t>
-            </w:r>
-            <w:proofErr w:type="spellStart"/>
-            <w:r>
-              <w:rPr>
-                <w:rFonts w:ascii="Bookman Old Style" w:hAnsi="Bookman Old Style"/>
-                <w:sz w:val="20"/>
-                <w:szCs w:val="20"/>
-              </w:rPr>
-              <w:t>Klasikal</w:t>
-            </w:r>
-            <w:proofErr w:type="spellEnd"/>
-          </w:p>
-        </w:tc>
-        <w:tc>
-          <w:tcPr>
-            <w:tcW w:w="2226" w:type="dxa"/>
-          </w:tcPr>
-          <w:p>
-            <w:pPr>
-              <w:rPr>
-                <w:rFonts w:ascii="Bookman Old Style" w:hAnsi="Bookman Old Style"/>
-                <w:sz w:val="20"/>
-                <w:szCs w:val="20"/>
-              </w:rPr>
-            </w:pPr>
-            <w:proofErr w:type="spellStart"/>
-            <w:r>
-              <w:rPr>
-                <w:rFonts w:ascii="Bookman Old Style" w:hAnsi="Bookman Old Style"/>
-                <w:sz w:val="20"/>
-                <w:szCs w:val="20"/>
-              </w:rPr>
-              <w:t>Pengelolaan</w:t>
-            </w:r>
-            <w:proofErr w:type="spellEnd"/>
-            <w:r>
-              <w:rPr>
-                <w:rFonts w:ascii="Bookman Old Style" w:hAnsi="Bookman Old Style"/>
-                <w:sz w:val="20"/>
-                <w:szCs w:val="20"/>
-              </w:rPr>
-              <w:t xml:space="preserve"> Zoom Meeting</w:t>
-            </w:r>
-          </w:p>
-        </w:tc>
-        <w:tc>
-          <w:tcPr>
-            <w:tcW w:w="1041" w:type="dxa"/>
-          </w:tcPr>
-          <w:p>
-            <w:pPr>
-              <w:jc w:val="center"/>
-              <w:rPr>
-                <w:rFonts w:ascii="Bookman Old Style" w:hAnsi="Bookman Old Style"/>
-                <w:sz w:val="20"/>
-                <w:szCs w:val="20"/>
-              </w:rPr>
-            </w:pPr>
-            <w:r>
-              <w:rPr>
-                <w:rFonts w:ascii="Bookman Old Style" w:hAnsi="Bookman Old Style"/>
-                <w:sz w:val="20"/>
-                <w:szCs w:val="20"/>
-              </w:rPr>
-              <w:t>2JP</w:t>
-            </w:r>
-          </w:p>
-        </w:tc>
-        <w:tc>
-          <w:tcPr>
-            <w:tcW w:w="1773" w:type="dxa"/>
-            <w:gridSpan w:val="2"/>
-          </w:tcPr>
-          <w:p>
-            <w:pPr>
-              <w:jc w:val="center"/>
-              <w:rPr>
-                <w:rFonts w:ascii="Bookman Old Style" w:hAnsi="Bookman Old Style"/>
-                <w:i/>
-                <w:iCs/>
-                <w:sz w:val="20"/>
-                <w:szCs w:val="20"/>
-              </w:rPr>
-            </w:pPr>
-            <w:r>
-              <w:rPr>
-                <w:rFonts w:ascii="Bookman Old Style" w:hAnsi="Bookman Old Style"/>
-                <w:i/>
-                <w:iCs/>
-                <w:sz w:val="20"/>
-                <w:szCs w:val="20"/>
-              </w:rPr>
-              <w:t>Videoconference Zoom Meeting</w:t>
-            </w:r>
-          </w:p>
-          <w:p>
-            <w:pPr>
-              <w:jc w:val="center"/>
-              <w:rPr>
-                <w:rFonts w:ascii="Bookman Old Style" w:hAnsi="Bookman Old Style"/>
-                <w:sz w:val="20"/>
-                <w:szCs w:val="20"/>
-              </w:rPr>
-            </w:pPr>
-            <w:proofErr w:type="spellStart"/>
-            <w:r>
-              <w:rPr>
-                <w:rFonts w:ascii="Bookman Old Style" w:hAnsi="Bookman Old Style"/>
-                <w:sz w:val="20"/>
-                <w:szCs w:val="20"/>
-              </w:rPr>
-              <w:t>Senin</w:t>
-            </w:r>
-            <w:proofErr w:type="spellEnd"/>
-            <w:r>
-              <w:rPr>
-                <w:rFonts w:ascii="Bookman Old Style" w:hAnsi="Bookman Old Style"/>
-                <w:sz w:val="20"/>
-                <w:szCs w:val="20"/>
-              </w:rPr>
-              <w:t>, 3 Mei 2021</w:t>
-            </w:r>
-          </w:p>
-        </w:tc>
-        <w:tc>
-          <w:tcPr>
-            <w:tcW w:w="710" w:type="dxa"/>
-          </w:tcPr>
-          <w:p>
-            <w:pPr>
-              <w:rPr>
-                <w:rFonts w:ascii="Bookman Old Style" w:hAnsi="Bookman Old Style"/>
-                <w:sz w:val="20"/>
-                <w:szCs w:val="20"/>
-              </w:rPr>
-            </w:pPr>
-            <w:r>
-              <w:rPr>
-                <w:rFonts w:ascii="Bookman Old Style" w:hAnsi="Bookman Old Style"/>
-                <w:sz w:val="20"/>
-                <w:szCs w:val="20"/>
-              </w:rPr>
-              <w:t>89</w:t>
-            </w:r>
-          </w:p>
-        </w:tc>
-      </w:tr>
-      <w:tr>
-        <w:tc>
-          <w:tcPr>
-            <w:tcW w:w="507" w:type="dxa"/>
-          </w:tcPr>
-          <w:p>
-            <w:pPr>
-              <w:rPr>
-                <w:rFonts w:ascii="Bookman Old Style" w:hAnsi="Bookman Old Style"/>
-                <w:sz w:val="20"/>
-                <w:szCs w:val="20"/>
-              </w:rPr>
-            </w:pPr>
-          </w:p>
-        </w:tc>
-        <w:tc>
-          <w:tcPr>
-            <w:tcW w:w="1645" w:type="dxa"/>
-            <w:vAlign w:val="bottom"/>
-          </w:tcPr>
-          <w:p>
-            <w:pPr>
-              <w:rPr>
-                <w:rFonts w:ascii="Bookman Old Style" w:hAnsi="Bookman Old Style"/>
-                <w:sz w:val="20"/>
-                <w:szCs w:val="20"/>
-              </w:rPr>
-            </w:pPr>
-          </w:p>
-        </w:tc>
-        <w:tc>
-          <w:tcPr>
-            <w:tcW w:w="2034" w:type="dxa"/>
-            <w:vAlign w:val="bottom"/>
-          </w:tcPr>
-          <w:p>
-            <w:pPr>
-              <w:rPr>
-                <w:rFonts w:ascii="Bookman Old Style" w:hAnsi="Bookman Old Style"/>
-                <w:sz w:val="20"/>
-                <w:szCs w:val="20"/>
-              </w:rPr>
-            </w:pPr>
-          </w:p>
-        </w:tc>
-        <w:tc>
-          <w:tcPr>
-            <w:tcW w:w="3238" w:type="dxa"/>
-            <w:vAlign w:val="bottom"/>
-          </w:tcPr>
-          <w:p>
-            <w:pPr>
-              <w:rPr>
-                <w:rFonts w:ascii="Bookman Old Style" w:hAnsi="Bookman Old Style"/>
-                <w:sz w:val="20"/>
-                <w:szCs w:val="20"/>
-              </w:rPr>
-            </w:pPr>
-          </w:p>
-        </w:tc>
-        <w:tc>
-          <w:tcPr>
-            <w:tcW w:w="1941" w:type="dxa"/>
-            <w:vAlign w:val="bottom"/>
-          </w:tcPr>
-          <w:p>
-            <w:pPr>
-              <w:jc w:val="center"/>
-              <w:rPr>
-                <w:rFonts w:ascii="Bookman Old Style" w:hAnsi="Bookman Old Style"/>
-                <w:sz w:val="20"/>
-                <w:szCs w:val="20"/>
-              </w:rPr>
-            </w:pPr>
-          </w:p>
-        </w:tc>
-        <w:tc>
-          <w:tcPr>
-            <w:tcW w:w="2226" w:type="dxa"/>
-            <w:vAlign w:val="bottom"/>
-          </w:tcPr>
-          <w:p>
-            <w:pPr>
-              <w:rPr>
-                <w:rFonts w:ascii="Bookman Old Style" w:hAnsi="Bookman Old Style"/>
-                <w:i/>
-                <w:iCs/>
-                <w:sz w:val="20"/>
-                <w:szCs w:val="20"/>
-              </w:rPr>
-            </w:pPr>
-          </w:p>
-        </w:tc>
-        <w:tc>
-          <w:tcPr>
-            <w:tcW w:w="1041" w:type="dxa"/>
-            <w:vAlign w:val="bottom"/>
-          </w:tcPr>
-          <w:p>
-            <w:pPr>
-              <w:jc w:val="center"/>
-              <w:rPr>
-                <w:rFonts w:ascii="Bookman Old Style" w:hAnsi="Bookman Old Style"/>
-                <w:sz w:val="20"/>
-                <w:szCs w:val="20"/>
-              </w:rPr>
-            </w:pPr>
-          </w:p>
-        </w:tc>
-        <w:tc>
-          <w:tcPr>
-            <w:tcW w:w="1773" w:type="dxa"/>
-            <w:gridSpan w:val="2"/>
-            <w:vAlign w:val="bottom"/>
-          </w:tcPr>
-          <w:p>
-            <w:pPr>
-              <w:jc w:val="center"/>
-              <w:rPr>
-                <w:rFonts w:ascii="Bookman Old Style" w:hAnsi="Bookman Old Style"/>
-                <w:i/>
-                <w:iCs/>
-                <w:sz w:val="20"/>
-                <w:szCs w:val="20"/>
-              </w:rPr>
-            </w:pPr>
-          </w:p>
-        </w:tc>
-        <w:tc>
-          <w:tcPr>
-            <w:tcW w:w="710" w:type="dxa"/>
-            <w:vAlign w:val="bottom"/>
-          </w:tcPr>
-          <w:p>
-            <w:pPr>
-              <w:rPr>
-                <w:rFonts w:ascii="Bookman Old Style" w:hAnsi="Bookman Old Style"/>
-                <w:sz w:val="20"/>
-                <w:szCs w:val="20"/>
-              </w:rPr>
-            </w:pPr>
-            <w:r>
-              <w:rPr>
-                <w:rFonts w:ascii="Calibri" w:hAnsi="Calibri" w:cs="Calibri"/>
-                <w:color w:val="000000"/>
-              </w:rPr>
-              <w:t>354</w:t>
-            </w:r>
-          </w:p>
-        </w:tc>
-      </w:tr>
-      <w:tr>
-        <w:tc>
-          <w:tcPr>
-            <w:tcW w:w="14405" w:type="dxa"/>
-            <w:gridSpan w:val="9"/>
-          </w:tcPr>
-          <w:p>
-            <w:pPr>
-              <w:jc w:val="center"/>
-              <w:rPr>
-                <w:rFonts w:ascii="Bookman Old Style" w:hAnsi="Bookman Old Style"/>
-                <w:b/>
-                <w:bCs/>
-                <w:sz w:val="20"/>
-                <w:szCs w:val="20"/>
-              </w:rPr>
-            </w:pPr>
-            <w:r>
-              <w:rPr>
-                <w:rFonts w:ascii="Bookman Old Style" w:hAnsi="Bookman Old Style"/>
-                <w:b/>
-                <w:bCs/>
-                <w:sz w:val="20"/>
-                <w:szCs w:val="20"/>
-              </w:rPr>
-              <w:t>NILAI TOTAL (RATA-RATA)</w:t>
-            </w:r>
-          </w:p>
-        </w:tc>
-        <w:tc>
-          <w:tcPr>
-            <w:tcW w:w="710" w:type="dxa"/>
-            <w:vAlign w:val="bottom"/>
-          </w:tcPr>
-          <w:p>
-            <w:pPr>
-              <w:rPr>
-                <w:rFonts w:ascii="Bookman Old Style" w:hAnsi="Bookman Old Style"/>
-                <w:sz w:val="20"/>
-                <w:szCs w:val="20"/>
-              </w:rPr>
-            </w:pPr>
-            <w:r>
-              <w:rPr>
-                <w:rFonts w:ascii="Calibri" w:hAnsi="Calibri" w:cs="Calibri"/>
-                <w:color w:val="000000"/>
-              </w:rPr>
-              <w:t>88,5</w:t>
-            </w:r>
-          </w:p>
-        </w:tc>
-      </w:tr>
-      <w:tr>
-        <w:tc>
-          <w:tcPr>
-            <w:tcW w:w="12955" w:type="dxa"/>
-            <w:gridSpan w:val="8"/>
-          </w:tcPr>
-          <w:p>
-            <w:pPr>
-              <w:jc w:val="center"/>
-              <w:rPr>
-                <w:rFonts w:ascii="Bookman Old Style" w:hAnsi="Bookman Old Style"/>
-                <w:b/>
-                <w:bCs/>
-                <w:sz w:val="20"/>
-                <w:szCs w:val="20"/>
-              </w:rPr>
-            </w:pPr>
-            <w:r>
-              <w:rPr>
-                <w:rFonts w:ascii="Bookman Old Style" w:hAnsi="Bookman Old Style"/>
-                <w:b/>
-                <w:bCs/>
-                <w:sz w:val="20"/>
-                <w:szCs w:val="20"/>
-              </w:rPr>
-              <w:t>NILAI AKHIR (%)</w:t>
-            </w:r>
-          </w:p>
-        </w:tc>
-        <w:tc>
-          <w:tcPr>
-            <w:tcW w:w="2160" w:type="dxa"/>
-            <w:gridSpan w:val="2"/>
-          </w:tcPr>
-          <w:p>
-            <w:pPr>
-              <w:rPr>
-                <w:rFonts w:ascii="Bookman Old Style" w:hAnsi="Bookman Old Style"/>
-                <w:sz w:val="20"/>
-                <w:szCs w:val="20"/>
-              </w:rPr>
-            </w:pPr>
-            <w:r>
-              <w:rPr>
-                <w:rFonts w:ascii="Bookman Old Style" w:hAnsi="Bookman Old Style"/>
-                <w:sz w:val="20"/>
-                <w:szCs w:val="20"/>
-              </w:rPr>
-              <w:t xml:space="preserve">88,5 x 15% = </w:t>
-            </w:r>
-            <w:r>
-              <w:rPr>
-                <w:rFonts w:ascii="Bookman Old Style" w:hAnsi="Bookman Old Style"/>
-                <w:b/>
-                <w:bCs/>
-                <w:sz w:val="20"/>
-                <w:szCs w:val="20"/>
-              </w:rPr>
-              <w:t>13.3</w:t>
+            <w:r>
+              <w:rPr>
+                <w:rFonts w:ascii="Bookman Old Style" w:hAnsi="Bookman Old Style"/>
+                <w:sz w:val="20"/>
+                <w:szCs w:val="20"/>
+              </w:rPr>
+              <w:t xml:space="preserve"> x 15% = </w:t>
+            </w:r>
+            <w:r>
+              <w:rPr>
+                <w:rFonts w:ascii="Bookman Old Style" w:hAnsi="Bookman Old Style"/>
+                <w:b/>
+                <w:bCs/>
+                <w:sz w:val="20"/>
+                <w:szCs w:val="20"/>
+              </w:rPr>
+              <w:t>13.</w:t>
+            </w:r>
+            <w:r>
+              <w:rPr>
+                <w:rFonts w:ascii="Bookman Old Style" w:hAnsi="Bookman Old Style"/>
+                <w:b/>
+                <w:bCs/>
+                <w:sz w:val="20"/>
+                <w:szCs w:val="20"/>
+              </w:rPr>
+              <w:t>65</w:t>
             </w:r>
           </w:p>
         </w:tc>
@@ -4737,6 +2180,26 @@
               <w:t>Umum</w:t>
             </w:r>
             <w:proofErr w:type="spellEnd"/>
+          </w:p>
+          <w:p>
+            <w:pPr>
+              <w:jc w:val="center"/>
+              <w:rPr>
+                <w:rFonts w:ascii="Bookman Old Style" w:hAnsi="Bookman Old Style"/>
+                <w:sz w:val="20"/>
+                <w:szCs w:val="20"/>
+              </w:rPr>
+            </w:pPr>
+          </w:p>
+          <w:p>
+            <w:pPr>
+              <w:jc w:val="center"/>
+              <w:rPr>
+                <w:rFonts w:ascii="Bookman Old Style" w:hAnsi="Bookman Old Style"/>
+                <w:sz w:val="20"/>
+                <w:szCs w:val="20"/>
+              </w:rPr>
+            </w:pPr>
           </w:p>
           <w:p>
             <w:pPr>
@@ -5730,6 +3193,7 @@
     <w:lsdException w:name="HTML Sample" w:semiHidden="1" w:unhideWhenUsed="1"/>
     <w:lsdException w:name="HTML Typewriter" w:semiHidden="1" w:unhideWhenUsed="1"/>
     <w:lsdException w:name="HTML Variable" w:semiHidden="1" w:unhideWhenUsed="1"/>
+    <w:lsdException w:name="Normal Table" w:semiHidden="1" w:unhideWhenUsed="1"/>
     <w:lsdException w:name="annotation subject" w:semiHidden="1" w:unhideWhenUsed="1"/>
     <w:lsdException w:name="No List" w:semiHidden="1" w:unhideWhenUsed="1"/>
     <w:lsdException w:name="Outline List 1" w:semiHidden="1" w:unhideWhenUsed="1"/>
@@ -5772,8 +3236,11 @@
     <w:lsdException w:name="Table Contemporary" w:semiHidden="1" w:unhideWhenUsed="1"/>
     <w:lsdException w:name="Table Elegant" w:semiHidden="1" w:unhideWhenUsed="1"/>
     <w:lsdException w:name="Table Professional" w:semiHidden="1" w:unhideWhenUsed="1"/>
+    <w:lsdException w:name="Table Subtle 1" w:semiHidden="1" w:unhideWhenUsed="1"/>
     <w:lsdException w:name="Table Subtle 2" w:semiHidden="1" w:unhideWhenUsed="1"/>
     <w:lsdException w:name="Table Web 1" w:semiHidden="1" w:unhideWhenUsed="1"/>
+    <w:lsdException w:name="Table Web 2" w:semiHidden="1" w:unhideWhenUsed="1"/>
+    <w:lsdException w:name="Table Web 3" w:semiHidden="1" w:unhideWhenUsed="1"/>
     <w:lsdException w:name="Balloon Text" w:semiHidden="1" w:unhideWhenUsed="1"/>
     <w:lsdException w:name="Table Grid" w:uiPriority="39"/>
     <w:lsdException w:name="Table Theme" w:semiHidden="1" w:unhideWhenUsed="1"/>
